--- a/Documents/Frequent Pattern Mining.docx
+++ b/Documents/Frequent Pattern Mining.docx
@@ -1,6 +1,6 @@
 
 <file path=word/document.xml><?xml version="1.0" encoding="utf-8"?>
-<w:document xmlns:wpc="http://schemas.microsoft.com/office/word/2010/wordprocessingCanvas" xmlns:mc="http://schemas.openxmlformats.org/markup-compatibility/2006" xmlns:o="urn:schemas-microsoft-com:office:office" xmlns:r="http://schemas.openxmlformats.org/officeDocument/2006/relationships" xmlns:m="http://schemas.openxmlformats.org/officeDocument/2006/math" xmlns:v="urn:schemas-microsoft-com:vml" xmlns:wp14="http://schemas.microsoft.com/office/word/2010/wordprocessingDrawing" xmlns:wp="http://schemas.openxmlformats.org/drawingml/2006/wordprocessingDrawing" xmlns:w10="urn:schemas-microsoft-com:office:word" xmlns:w="http://schemas.openxmlformats.org/wordprocessingml/2006/main" xmlns:w14="http://schemas.microsoft.com/office/word/2010/wordml" xmlns:w15="http://schemas.microsoft.com/office/word/2012/wordml" xmlns:wpg="http://schemas.microsoft.com/office/word/2010/wordprocessingGroup" xmlns:wpi="http://schemas.microsoft.com/office/word/2010/wordprocessingInk" xmlns:wne="http://schemas.microsoft.com/office/word/2006/wordml" xmlns:wps="http://schemas.microsoft.com/office/word/2010/wordprocessingShape" mc:Ignorable="w14 w15 wp14">
+<w:document xmlns:wpc="http://schemas.microsoft.com/office/word/2010/wordprocessingCanvas" xmlns:mc="http://schemas.openxmlformats.org/markup-compatibility/2006" xmlns:o="urn:schemas-microsoft-com:office:office" xmlns:r="http://schemas.openxmlformats.org/officeDocument/2006/relationships" xmlns:m="http://schemas.openxmlformats.org/officeDocument/2006/math" xmlns:v="urn:schemas-microsoft-com:vml" xmlns:wp14="http://schemas.microsoft.com/office/word/2010/wordprocessingDrawing" xmlns:wp="http://schemas.openxmlformats.org/drawingml/2006/wordprocessingDrawing" xmlns:w10="urn:schemas-microsoft-com:office:word" xmlns:w="http://schemas.openxmlformats.org/wordprocessingml/2006/main" xmlns:w14="http://schemas.microsoft.com/office/word/2010/wordml" xmlns:wpg="http://schemas.microsoft.com/office/word/2010/wordprocessingGroup" xmlns:wpi="http://schemas.microsoft.com/office/word/2010/wordprocessingInk" xmlns:wne="http://schemas.microsoft.com/office/word/2006/wordml" xmlns:wps="http://schemas.microsoft.com/office/word/2010/wordprocessingShape" mc:Ignorable="w14 wp14">
   <w:body>
     <w:p>
       <w:pPr>
@@ -26,36 +26,62 @@
           <w:sz w:val="48"/>
           <w:szCs w:val="48"/>
         </w:rPr>
-        <w:t>Freque</w:t>
-      </w:r>
-      <w:bookmarkStart w:id="0" w:name="_GoBack"/>
-      <w:bookmarkEnd w:id="0"/>
-      <w:r>
+        <w:t>Frequent Pattern Mining - spark.mllib</w:t>
+      </w:r>
+    </w:p>
+    <w:p>
+      <w:pPr>
+        <w:spacing w:after="150" w:line="336" w:lineRule="atLeast"/>
+        <w:rPr>
+          <w:rFonts w:ascii="Helvetica" w:eastAsia="Times New Roman" w:hAnsi="Helvetica" w:cs="Helvetica"/>
+          <w:color w:val="1D1F22"/>
+          <w:sz w:val="21"/>
+          <w:szCs w:val="21"/>
+        </w:rPr>
+      </w:pPr>
+      <w:r>
+        <w:rPr>
+          <w:rFonts w:ascii="Helvetica" w:eastAsia="Times New Roman" w:hAnsi="Helvetica" w:cs="Helvetica"/>
+          <w:color w:val="1D1F22"/>
+          <w:sz w:val="21"/>
+          <w:szCs w:val="21"/>
+        </w:rPr>
+        <w:t xml:space="preserve">Mining frequent items, itemsets, subsequences, or other substructures is usually among the first steps to analyze a large-scale dataset, which has been an active research topic in data mining for years. </w:t>
+      </w:r>
+      <w:r>
+        <w:rPr>
+          <w:rFonts w:ascii="Helvetica" w:eastAsia="Times New Roman" w:hAnsi="Helvetica" w:cs="Helvetica"/>
+          <w:color w:val="1D1F22"/>
+          <w:sz w:val="21"/>
+          <w:szCs w:val="21"/>
+        </w:rPr>
+        <w:t>We are using FP-Growth algorithm for pattern mining.</w:t>
+      </w:r>
+    </w:p>
+    <w:p>
+      <w:pPr>
+        <w:spacing w:before="180" w:after="150" w:line="600" w:lineRule="atLeast"/>
+        <w:outlineLvl w:val="1"/>
         <w:rPr>
           <w:rFonts w:ascii="Helvetica" w:eastAsia="Times New Roman" w:hAnsi="Helvetica" w:cs="Helvetica"/>
           <w:b/>
           <w:bCs/>
           <w:color w:val="1D1F22"/>
-          <w:kern w:val="36"/>
-          <w:sz w:val="48"/>
-          <w:szCs w:val="48"/>
-        </w:rPr>
-        <w:t xml:space="preserve">nt Pattern Mining - </w:t>
-      </w:r>
-      <w:proofErr w:type="spellStart"/>
+          <w:sz w:val="36"/>
+          <w:szCs w:val="36"/>
+        </w:rPr>
+      </w:pPr>
       <w:r>
         <w:rPr>
           <w:rFonts w:ascii="Helvetica" w:eastAsia="Times New Roman" w:hAnsi="Helvetica" w:cs="Helvetica"/>
           <w:b/>
           <w:bCs/>
           <w:color w:val="1D1F22"/>
-          <w:kern w:val="36"/>
-          <w:sz w:val="48"/>
-          <w:szCs w:val="48"/>
-        </w:rPr>
-        <w:t>spark.mllib</w:t>
-      </w:r>
-      <w:proofErr w:type="spellEnd"/>
+          <w:sz w:val="36"/>
+          <w:szCs w:val="36"/>
+        </w:rPr>
+        <w:t>FP-growth</w:t>
+      </w:r>
     </w:p>
     <w:p>
       <w:pPr>
@@ -74,83 +100,9 @@
           <w:sz w:val="21"/>
           <w:szCs w:val="21"/>
         </w:rPr>
-        <w:t xml:space="preserve">Mining frequent items, </w:t>
-      </w:r>
-      <w:proofErr w:type="spellStart"/>
-      <w:r>
-        <w:rPr>
-          <w:rFonts w:ascii="Helvetica" w:eastAsia="Times New Roman" w:hAnsi="Helvetica" w:cs="Helvetica"/>
-          <w:color w:val="1D1F22"/>
-          <w:sz w:val="21"/>
-          <w:szCs w:val="21"/>
-        </w:rPr>
-        <w:t>itemsets</w:t>
-      </w:r>
-      <w:proofErr w:type="spellEnd"/>
-      <w:r>
-        <w:rPr>
-          <w:rFonts w:ascii="Helvetica" w:eastAsia="Times New Roman" w:hAnsi="Helvetica" w:cs="Helvetica"/>
-          <w:color w:val="1D1F22"/>
-          <w:sz w:val="21"/>
-          <w:szCs w:val="21"/>
-        </w:rPr>
-        <w:t xml:space="preserve">, subsequences, or other substructures is usually among the first steps to analyze a large-scale dataset, which has been an active research topic in data mining for years. </w:t>
-      </w:r>
-      <w:r>
-        <w:rPr>
-          <w:rFonts w:ascii="Helvetica" w:eastAsia="Times New Roman" w:hAnsi="Helvetica" w:cs="Helvetica"/>
-          <w:color w:val="1D1F22"/>
-          <w:sz w:val="21"/>
-          <w:szCs w:val="21"/>
-        </w:rPr>
-        <w:t>We are using FP-Growth algorithm for pattern mining.</w:t>
-      </w:r>
-    </w:p>
-    <w:p>
-      <w:pPr>
-        <w:spacing w:before="180" w:after="150" w:line="600" w:lineRule="atLeast"/>
-        <w:outlineLvl w:val="1"/>
-        <w:rPr>
-          <w:rFonts w:ascii="Helvetica" w:eastAsia="Times New Roman" w:hAnsi="Helvetica" w:cs="Helvetica"/>
-          <w:b/>
-          <w:bCs/>
-          <w:color w:val="1D1F22"/>
-          <w:sz w:val="36"/>
-          <w:szCs w:val="36"/>
-        </w:rPr>
-      </w:pPr>
-      <w:r>
-        <w:rPr>
-          <w:rFonts w:ascii="Helvetica" w:eastAsia="Times New Roman" w:hAnsi="Helvetica" w:cs="Helvetica"/>
-          <w:b/>
-          <w:bCs/>
-          <w:color w:val="1D1F22"/>
-          <w:sz w:val="36"/>
-          <w:szCs w:val="36"/>
-        </w:rPr>
-        <w:t>FP-growth</w:t>
-      </w:r>
-    </w:p>
-    <w:p>
-      <w:pPr>
-        <w:spacing w:after="150" w:line="336" w:lineRule="atLeast"/>
-        <w:rPr>
-          <w:rFonts w:ascii="Helvetica" w:eastAsia="Times New Roman" w:hAnsi="Helvetica" w:cs="Helvetica"/>
-          <w:color w:val="1D1F22"/>
-          <w:sz w:val="21"/>
-          <w:szCs w:val="21"/>
-        </w:rPr>
-      </w:pPr>
-      <w:r>
-        <w:rPr>
-          <w:rFonts w:ascii="Helvetica" w:eastAsia="Times New Roman" w:hAnsi="Helvetica" w:cs="Helvetica"/>
-          <w:color w:val="1D1F22"/>
-          <w:sz w:val="21"/>
-          <w:szCs w:val="21"/>
-        </w:rPr>
         <w:t>The FP-growth algorithm is described in the paper </w:t>
       </w:r>
-      <w:hyperlink r:id="rId5" w:history="1">
+      <w:hyperlink r:id="rId6" w:history="1">
         <w:r>
           <w:rPr>
             <w:rFonts w:ascii="Helvetica" w:eastAsia="Times New Roman" w:hAnsi="Helvetica" w:cs="Helvetica"/>
@@ -171,102 +123,26 @@
         </w:rPr>
         <w:t>, where “FP” stands for frequent pattern. Given a dataset of transactions, the first step of FP-growth is to calculate item frequencies and identify frequent items. Different from </w:t>
       </w:r>
-      <w:proofErr w:type="spellStart"/>
-      <w:r>
-        <w:rPr>
-          <w:rFonts w:ascii="Helvetica" w:eastAsia="Times New Roman" w:hAnsi="Helvetica" w:cs="Helvetica"/>
-          <w:color w:val="1D1F22"/>
-          <w:sz w:val="21"/>
-          <w:szCs w:val="21"/>
-        </w:rPr>
-        <w:fldChar w:fldCharType="begin"/>
-      </w:r>
-      <w:r>
-        <w:rPr>
-          <w:rFonts w:ascii="Helvetica" w:eastAsia="Times New Roman" w:hAnsi="Helvetica" w:cs="Helvetica"/>
-          <w:color w:val="1D1F22"/>
-          <w:sz w:val="21"/>
-          <w:szCs w:val="21"/>
-        </w:rPr>
-        <w:instrText xml:space="preserve"> HYPERLINK "http://en.wikipedia.org/wiki/Apriori_algorithm" </w:instrText>
-      </w:r>
-      <w:r>
-        <w:rPr>
-          <w:rFonts w:ascii="Helvetica" w:eastAsia="Times New Roman" w:hAnsi="Helvetica" w:cs="Helvetica"/>
-          <w:color w:val="1D1F22"/>
-          <w:sz w:val="21"/>
-          <w:szCs w:val="21"/>
-        </w:rPr>
-        <w:fldChar w:fldCharType="separate"/>
-      </w:r>
-      <w:r>
-        <w:rPr>
-          <w:rFonts w:ascii="Helvetica" w:eastAsia="Times New Roman" w:hAnsi="Helvetica" w:cs="Helvetica"/>
-          <w:color w:val="0088CC"/>
-          <w:sz w:val="21"/>
-          <w:szCs w:val="21"/>
-          <w:u w:val="single"/>
-        </w:rPr>
-        <w:t>Apriori</w:t>
-      </w:r>
-      <w:proofErr w:type="spellEnd"/>
-      <w:r>
-        <w:rPr>
-          <w:rFonts w:ascii="Helvetica" w:eastAsia="Times New Roman" w:hAnsi="Helvetica" w:cs="Helvetica"/>
-          <w:color w:val="0088CC"/>
-          <w:sz w:val="21"/>
-          <w:szCs w:val="21"/>
-          <w:u w:val="single"/>
-        </w:rPr>
-        <w:t>-like</w:t>
-      </w:r>
-      <w:r>
-        <w:rPr>
-          <w:rFonts w:ascii="Helvetica" w:eastAsia="Times New Roman" w:hAnsi="Helvetica" w:cs="Helvetica"/>
-          <w:color w:val="1D1F22"/>
-          <w:sz w:val="21"/>
-          <w:szCs w:val="21"/>
-        </w:rPr>
-        <w:fldChar w:fldCharType="end"/>
-      </w:r>
-      <w:r>
-        <w:rPr>
-          <w:rFonts w:ascii="Helvetica" w:eastAsia="Times New Roman" w:hAnsi="Helvetica" w:cs="Helvetica"/>
-          <w:color w:val="1D1F22"/>
-          <w:sz w:val="21"/>
-          <w:szCs w:val="21"/>
-        </w:rPr>
-        <w:t xml:space="preserve"> algorithms designed for the same purpose, the second step of FP-growth uses a suffix tree (FP-tree) structure to encode transactions without generating candidate sets explicitly, which are usually expensive to generate. After the second step, the frequent </w:t>
-      </w:r>
-      <w:proofErr w:type="spellStart"/>
-      <w:r>
-        <w:rPr>
-          <w:rFonts w:ascii="Helvetica" w:eastAsia="Times New Roman" w:hAnsi="Helvetica" w:cs="Helvetica"/>
-          <w:color w:val="1D1F22"/>
-          <w:sz w:val="21"/>
-          <w:szCs w:val="21"/>
-        </w:rPr>
-        <w:t>itemsets</w:t>
-      </w:r>
-      <w:proofErr w:type="spellEnd"/>
-      <w:r>
-        <w:rPr>
-          <w:rFonts w:ascii="Helvetica" w:eastAsia="Times New Roman" w:hAnsi="Helvetica" w:cs="Helvetica"/>
-          <w:color w:val="1D1F22"/>
-          <w:sz w:val="21"/>
-          <w:szCs w:val="21"/>
-        </w:rPr>
-        <w:t xml:space="preserve"> can be extracted from the FP-tree. </w:t>
-      </w:r>
-      <w:proofErr w:type="spellStart"/>
-      <w:r>
-        <w:rPr>
-          <w:rFonts w:ascii="Helvetica" w:eastAsia="Times New Roman" w:hAnsi="Helvetica" w:cs="Helvetica"/>
-          <w:color w:val="1D1F22"/>
-          <w:sz w:val="21"/>
-          <w:szCs w:val="21"/>
-        </w:rPr>
-        <w:t>In</w:t>
+      <w:hyperlink r:id="rId7" w:history="1">
+        <w:r>
+          <w:rPr>
+            <w:rFonts w:ascii="Helvetica" w:eastAsia="Times New Roman" w:hAnsi="Helvetica" w:cs="Helvetica"/>
+            <w:color w:val="0088CC"/>
+            <w:sz w:val="21"/>
+            <w:szCs w:val="21"/>
+            <w:u w:val="single"/>
+          </w:rPr>
+          <w:t>Apriori-like</w:t>
+        </w:r>
+      </w:hyperlink>
+      <w:r>
+        <w:rPr>
+          <w:rFonts w:ascii="Helvetica" w:eastAsia="Times New Roman" w:hAnsi="Helvetica" w:cs="Helvetica"/>
+          <w:color w:val="1D1F22"/>
+          <w:sz w:val="21"/>
+          <w:szCs w:val="21"/>
+        </w:rPr>
+        <w:t> algorithms designed for the same purpose, the second step of FP-growth uses a suffix tree (FP-tree) structure to encode transactions without generating candidate sets explicitly, which are usually expensive to generate. After the second step, the frequent itemsets can be extracted from the FP-tree. In</w:t>
       </w:r>
       <w:r>
         <w:rPr>
@@ -279,7 +155,6 @@
         </w:rPr>
         <w:t>spark.mllib</w:t>
       </w:r>
-      <w:proofErr w:type="spellEnd"/>
       <w:r>
         <w:rPr>
           <w:rFonts w:ascii="Helvetica" w:eastAsia="Times New Roman" w:hAnsi="Helvetica" w:cs="Helvetica"/>
@@ -289,27 +164,14 @@
         </w:rPr>
         <w:t xml:space="preserve">, </w:t>
       </w:r>
-      <w:proofErr w:type="spellStart"/>
-      <w:proofErr w:type="gramStart"/>
-      <w:r>
-        <w:rPr>
-          <w:rFonts w:ascii="Helvetica" w:eastAsia="Times New Roman" w:hAnsi="Helvetica" w:cs="Helvetica"/>
-          <w:color w:val="1D1F22"/>
-          <w:sz w:val="21"/>
-          <w:szCs w:val="21"/>
-        </w:rPr>
-        <w:t>its</w:t>
-      </w:r>
-      <w:proofErr w:type="spellEnd"/>
-      <w:proofErr w:type="gramEnd"/>
-      <w:r>
-        <w:rPr>
-          <w:rFonts w:ascii="Helvetica" w:eastAsia="Times New Roman" w:hAnsi="Helvetica" w:cs="Helvetica"/>
-          <w:color w:val="1D1F22"/>
-          <w:sz w:val="21"/>
-          <w:szCs w:val="21"/>
-        </w:rPr>
-        <w:t xml:space="preserve"> been</w:t>
+      <w:r>
+        <w:rPr>
+          <w:rFonts w:ascii="Helvetica" w:eastAsia="Times New Roman" w:hAnsi="Helvetica" w:cs="Helvetica"/>
+          <w:color w:val="1D1F22"/>
+          <w:sz w:val="21"/>
+          <w:szCs w:val="21"/>
+        </w:rPr>
+        <w:t>its been</w:t>
       </w:r>
       <w:r>
         <w:rPr>
@@ -320,7 +182,7 @@
         </w:rPr>
         <w:t xml:space="preserve"> implemented a parallel version of FP-growth called PFP, as described in </w:t>
       </w:r>
-      <w:hyperlink r:id="rId6" w:history="1">
+      <w:hyperlink r:id="rId8" w:history="1">
         <w:r>
           <w:rPr>
             <w:rFonts w:ascii="Helvetica" w:eastAsia="Times New Roman" w:hAnsi="Helvetica" w:cs="Helvetica"/>
@@ -339,27 +201,7 @@
           <w:sz w:val="21"/>
           <w:szCs w:val="21"/>
         </w:rPr>
-        <w:t xml:space="preserve">. PFP distributes the work of growing FP-trees based on </w:t>
-      </w:r>
-      <w:proofErr w:type="gramStart"/>
-      <w:r>
-        <w:rPr>
-          <w:rFonts w:ascii="Helvetica" w:eastAsia="Times New Roman" w:hAnsi="Helvetica" w:cs="Helvetica"/>
-          <w:color w:val="1D1F22"/>
-          <w:sz w:val="21"/>
-          <w:szCs w:val="21"/>
-        </w:rPr>
-        <w:t>the suffices</w:t>
-      </w:r>
-      <w:proofErr w:type="gramEnd"/>
-      <w:r>
-        <w:rPr>
-          <w:rFonts w:ascii="Helvetica" w:eastAsia="Times New Roman" w:hAnsi="Helvetica" w:cs="Helvetica"/>
-          <w:color w:val="1D1F22"/>
-          <w:sz w:val="21"/>
-          <w:szCs w:val="21"/>
-        </w:rPr>
-        <w:t xml:space="preserve"> of transactions, and hence more scalable than a single-machine implementation. We refer users to the papers for more details.</w:t>
+        <w:t>. PFP distributes the work of growing FP-trees based on the suffices of transactions, and hence more scalable than a single-machine implementation. We refer users to the papers for more details.</w:t>
       </w:r>
     </w:p>
     <w:p>
@@ -372,7 +214,6 @@
           <w:szCs w:val="21"/>
         </w:rPr>
       </w:pPr>
-      <w:proofErr w:type="spellStart"/>
       <w:r>
         <w:rPr>
           <w:rFonts w:ascii="Lucida Console" w:eastAsia="Times New Roman" w:hAnsi="Lucida Console" w:cs="Courier New"/>
@@ -391,37 +232,7 @@
           <w:sz w:val="21"/>
           <w:szCs w:val="21"/>
         </w:rPr>
-        <w:t>’s</w:t>
-      </w:r>
-      <w:proofErr w:type="spellEnd"/>
-      <w:r>
-        <w:rPr>
-          <w:rFonts w:ascii="Helvetica" w:eastAsia="Times New Roman" w:hAnsi="Helvetica" w:cs="Helvetica"/>
-          <w:color w:val="1D1F22"/>
-          <w:sz w:val="21"/>
-          <w:szCs w:val="21"/>
-        </w:rPr>
-        <w:t xml:space="preserve"> FP-growth implementation takes the following (hyper-</w:t>
-      </w:r>
-      <w:proofErr w:type="gramStart"/>
-      <w:r>
-        <w:rPr>
-          <w:rFonts w:ascii="Helvetica" w:eastAsia="Times New Roman" w:hAnsi="Helvetica" w:cs="Helvetica"/>
-          <w:color w:val="1D1F22"/>
-          <w:sz w:val="21"/>
-          <w:szCs w:val="21"/>
-        </w:rPr>
-        <w:t>)parameters</w:t>
-      </w:r>
-      <w:proofErr w:type="gramEnd"/>
-      <w:r>
-        <w:rPr>
-          <w:rFonts w:ascii="Helvetica" w:eastAsia="Times New Roman" w:hAnsi="Helvetica" w:cs="Helvetica"/>
-          <w:color w:val="1D1F22"/>
-          <w:sz w:val="21"/>
-          <w:szCs w:val="21"/>
-        </w:rPr>
-        <w:t>:</w:t>
+        <w:t>’s FP-growth implementation takes the following (hyper-)parameters:</w:t>
       </w:r>
     </w:p>
     <w:p>
@@ -439,8 +250,6 @@
           <w:szCs w:val="21"/>
         </w:rPr>
       </w:pPr>
-      <w:proofErr w:type="spellStart"/>
-      <w:proofErr w:type="gramStart"/>
       <w:r>
         <w:rPr>
           <w:rFonts w:ascii="Lucida Console" w:eastAsia="Times New Roman" w:hAnsi="Lucida Console" w:cs="Courier New"/>
@@ -452,36 +261,14 @@
         </w:rPr>
         <w:t>minSupport</w:t>
       </w:r>
-      <w:proofErr w:type="spellEnd"/>
-      <w:proofErr w:type="gramEnd"/>
-      <w:r>
-        <w:rPr>
-          <w:rFonts w:ascii="Helvetica" w:eastAsia="Times New Roman" w:hAnsi="Helvetica" w:cs="Helvetica"/>
-          <w:color w:val="1D1F22"/>
-          <w:sz w:val="21"/>
-          <w:szCs w:val="21"/>
-        </w:rPr>
-        <w:t xml:space="preserve">: the minimum support for an </w:t>
-      </w:r>
-      <w:proofErr w:type="spellStart"/>
-      <w:r>
-        <w:rPr>
-          <w:rFonts w:ascii="Helvetica" w:eastAsia="Times New Roman" w:hAnsi="Helvetica" w:cs="Helvetica"/>
-          <w:color w:val="1D1F22"/>
-          <w:sz w:val="21"/>
-          <w:szCs w:val="21"/>
-        </w:rPr>
-        <w:t>itemset</w:t>
-      </w:r>
-      <w:proofErr w:type="spellEnd"/>
-      <w:r>
-        <w:rPr>
-          <w:rFonts w:ascii="Helvetica" w:eastAsia="Times New Roman" w:hAnsi="Helvetica" w:cs="Helvetica"/>
-          <w:color w:val="1D1F22"/>
-          <w:sz w:val="21"/>
-          <w:szCs w:val="21"/>
-        </w:rPr>
-        <w:t xml:space="preserve"> to be identified as frequent. For example, if an item appears 3 out of 5 transactions, it has a support of 3/5=0.6.</w:t>
+      <w:r>
+        <w:rPr>
+          <w:rFonts w:ascii="Helvetica" w:eastAsia="Times New Roman" w:hAnsi="Helvetica" w:cs="Helvetica"/>
+          <w:color w:val="1D1F22"/>
+          <w:sz w:val="21"/>
+          <w:szCs w:val="21"/>
+        </w:rPr>
+        <w:t>: the minimum support for an itemset to be identified as frequent. For example, if an item appears 3 out of 5 transactions, it has a support of 3/5=0.6.</w:t>
       </w:r>
     </w:p>
     <w:p>
@@ -499,8 +286,6 @@
           <w:szCs w:val="21"/>
         </w:rPr>
       </w:pPr>
-      <w:proofErr w:type="spellStart"/>
-      <w:proofErr w:type="gramStart"/>
       <w:r>
         <w:rPr>
           <w:rFonts w:ascii="Lucida Console" w:eastAsia="Times New Roman" w:hAnsi="Lucida Console" w:cs="Courier New"/>
@@ -512,8 +297,6 @@
         </w:rPr>
         <w:t>numPartitions</w:t>
       </w:r>
-      <w:proofErr w:type="spellEnd"/>
-      <w:proofErr w:type="gramEnd"/>
       <w:r>
         <w:rPr>
           <w:rFonts w:ascii="Helvetica" w:eastAsia="Times New Roman" w:hAnsi="Helvetica" w:cs="Helvetica"/>
@@ -545,7 +328,21 @@
         <w:rPr>
           <w:noProof/>
         </w:rPr>
-        <w:t>Below is the implementation of algorithm for our heart bit data to find out the pattern on partocular day to check working of heart bit, whether its behaving normal or not. The output for our sample file is included below it.</w:t>
+        <w:t>Below is the implementation of algorithm for our heart bit data to find out the pattern on part</w:t>
+      </w:r>
+      <w:r>
+        <w:rPr>
+          <w:noProof/>
+        </w:rPr>
+        <w:t>i</w:t>
+      </w:r>
+      <w:bookmarkStart w:id="0" w:name="_GoBack"/>
+      <w:bookmarkEnd w:id="0"/>
+      <w:r>
+        <w:rPr>
+          <w:noProof/>
+        </w:rPr>
+        <w:t>cular day to check working of heart bit, whether its behaving normal or not. The output for our sample file is included below it.</w:t>
       </w:r>
     </w:p>
     <w:p>
@@ -575,7 +372,7 @@
                     <pic:cNvPicPr/>
                   </pic:nvPicPr>
                   <pic:blipFill>
-                    <a:blip r:embed="rId7"/>
+                    <a:blip r:embed="rId9"/>
                     <a:stretch>
                       <a:fillRect/>
                     </a:stretch>
@@ -632,7 +429,7 @@
                     <pic:cNvPicPr/>
                   </pic:nvPicPr>
                   <pic:blipFill>
-                    <a:blip r:embed="rId8"/>
+                    <a:blip r:embed="rId10"/>
                     <a:stretch>
                       <a:fillRect/>
                     </a:stretch>
@@ -666,8 +463,8 @@
 </file>
 
 <file path=word/numbering.xml><?xml version="1.0" encoding="utf-8"?>
-<w:numbering xmlns:wpc="http://schemas.microsoft.com/office/word/2010/wordprocessingCanvas" xmlns:mc="http://schemas.openxmlformats.org/markup-compatibility/2006" xmlns:o="urn:schemas-microsoft-com:office:office" xmlns:r="http://schemas.openxmlformats.org/officeDocument/2006/relationships" xmlns:m="http://schemas.openxmlformats.org/officeDocument/2006/math" xmlns:v="urn:schemas-microsoft-com:vml" xmlns:wp14="http://schemas.microsoft.com/office/word/2010/wordprocessingDrawing" xmlns:wp="http://schemas.openxmlformats.org/drawingml/2006/wordprocessingDrawing" xmlns:w10="urn:schemas-microsoft-com:office:word" xmlns:w="http://schemas.openxmlformats.org/wordprocessingml/2006/main" xmlns:w14="http://schemas.microsoft.com/office/word/2010/wordml" xmlns:w15="http://schemas.microsoft.com/office/word/2012/wordml" xmlns:wpg="http://schemas.microsoft.com/office/word/2010/wordprocessingGroup" xmlns:wpi="http://schemas.microsoft.com/office/word/2010/wordprocessingInk" xmlns:wne="http://schemas.microsoft.com/office/word/2006/wordml" xmlns:wps="http://schemas.microsoft.com/office/word/2010/wordprocessingShape" mc:Ignorable="w14 w15 wp14">
-  <w:abstractNum w:abstractNumId="0" w15:restartNumberingAfterBreak="0">
+<w:numbering xmlns:wpc="http://schemas.microsoft.com/office/word/2010/wordprocessingCanvas" xmlns:mc="http://schemas.openxmlformats.org/markup-compatibility/2006" xmlns:o="urn:schemas-microsoft-com:office:office" xmlns:r="http://schemas.openxmlformats.org/officeDocument/2006/relationships" xmlns:m="http://schemas.openxmlformats.org/officeDocument/2006/math" xmlns:v="urn:schemas-microsoft-com:vml" xmlns:wp14="http://schemas.microsoft.com/office/word/2010/wordprocessingDrawing" xmlns:wp="http://schemas.openxmlformats.org/drawingml/2006/wordprocessingDrawing" xmlns:w10="urn:schemas-microsoft-com:office:word" xmlns:w="http://schemas.openxmlformats.org/wordprocessingml/2006/main" xmlns:w14="http://schemas.microsoft.com/office/word/2010/wordml" xmlns:wpg="http://schemas.microsoft.com/office/word/2010/wordprocessingGroup" xmlns:wpi="http://schemas.microsoft.com/office/word/2010/wordprocessingInk" xmlns:wne="http://schemas.microsoft.com/office/word/2006/wordml" xmlns:wps="http://schemas.microsoft.com/office/word/2010/wordprocessingShape" mc:Ignorable="w14 wp14">
+  <w:abstractNum w:abstractNumId="0">
     <w:nsid w:val="6D78683B"/>
     <w:multiLevelType w:val="multilevel"/>
     <w:tmpl w:val="CA745DB6"/>
@@ -823,7 +620,7 @@
 </file>
 
 <file path=word/styles.xml><?xml version="1.0" encoding="utf-8"?>
-<w:styles xmlns:mc="http://schemas.openxmlformats.org/markup-compatibility/2006" xmlns:r="http://schemas.openxmlformats.org/officeDocument/2006/relationships" xmlns:w="http://schemas.openxmlformats.org/wordprocessingml/2006/main" xmlns:w14="http://schemas.microsoft.com/office/word/2010/wordml" xmlns:w15="http://schemas.microsoft.com/office/word/2012/wordml" mc:Ignorable="w14 w15">
+<w:styles xmlns:mc="http://schemas.openxmlformats.org/markup-compatibility/2006" xmlns:r="http://schemas.openxmlformats.org/officeDocument/2006/relationships" xmlns:w="http://schemas.openxmlformats.org/wordprocessingml/2006/main" xmlns:w14="http://schemas.microsoft.com/office/word/2010/wordml" mc:Ignorable="w14">
   <w:docDefaults>
     <w:rPrDefault>
       <w:rPr>
@@ -839,378 +636,144 @@
       </w:pPr>
     </w:pPrDefault>
   </w:docDefaults>
-  <w:latentStyles w:defLockedState="0" w:defUIPriority="99" w:defSemiHidden="0" w:defUnhideWhenUsed="0" w:defQFormat="0" w:count="371">
-    <w:lsdException w:name="Normal" w:uiPriority="0" w:qFormat="1"/>
-    <w:lsdException w:name="heading 1" w:uiPriority="9" w:qFormat="1"/>
-    <w:lsdException w:name="heading 2" w:semiHidden="1" w:uiPriority="9" w:unhideWhenUsed="1" w:qFormat="1"/>
-    <w:lsdException w:name="heading 3" w:semiHidden="1" w:uiPriority="9" w:unhideWhenUsed="1" w:qFormat="1"/>
-    <w:lsdException w:name="heading 4" w:semiHidden="1" w:uiPriority="9" w:unhideWhenUsed="1" w:qFormat="1"/>
-    <w:lsdException w:name="heading 5" w:semiHidden="1" w:uiPriority="9" w:unhideWhenUsed="1" w:qFormat="1"/>
-    <w:lsdException w:name="heading 6" w:semiHidden="1" w:uiPriority="9" w:unhideWhenUsed="1" w:qFormat="1"/>
-    <w:lsdException w:name="heading 7" w:semiHidden="1" w:uiPriority="9" w:unhideWhenUsed="1" w:qFormat="1"/>
-    <w:lsdException w:name="heading 8" w:semiHidden="1" w:uiPriority="9" w:unhideWhenUsed="1" w:qFormat="1"/>
-    <w:lsdException w:name="heading 9" w:semiHidden="1" w:uiPriority="9" w:unhideWhenUsed="1" w:qFormat="1"/>
-    <w:lsdException w:name="index 1" w:semiHidden="1" w:unhideWhenUsed="1"/>
-    <w:lsdException w:name="index 2" w:semiHidden="1" w:unhideWhenUsed="1"/>
-    <w:lsdException w:name="index 3" w:semiHidden="1" w:unhideWhenUsed="1"/>
-    <w:lsdException w:name="index 4" w:semiHidden="1" w:unhideWhenUsed="1"/>
-    <w:lsdException w:name="index 5" w:semiHidden="1" w:unhideWhenUsed="1"/>
-    <w:lsdException w:name="index 6" w:semiHidden="1" w:unhideWhenUsed="1"/>
-    <w:lsdException w:name="index 7" w:semiHidden="1" w:unhideWhenUsed="1"/>
-    <w:lsdException w:name="index 8" w:semiHidden="1" w:unhideWhenUsed="1"/>
-    <w:lsdException w:name="index 9" w:semiHidden="1" w:unhideWhenUsed="1"/>
-    <w:lsdException w:name="toc 1" w:semiHidden="1" w:uiPriority="39" w:unhideWhenUsed="1"/>
-    <w:lsdException w:name="toc 2" w:semiHidden="1" w:uiPriority="39" w:unhideWhenUsed="1"/>
-    <w:lsdException w:name="toc 3" w:semiHidden="1" w:uiPriority="39" w:unhideWhenUsed="1"/>
-    <w:lsdException w:name="toc 4" w:semiHidden="1" w:uiPriority="39" w:unhideWhenUsed="1"/>
-    <w:lsdException w:name="toc 5" w:semiHidden="1" w:uiPriority="39" w:unhideWhenUsed="1"/>
-    <w:lsdException w:name="toc 6" w:semiHidden="1" w:uiPriority="39" w:unhideWhenUsed="1"/>
-    <w:lsdException w:name="toc 7" w:semiHidden="1" w:uiPriority="39" w:unhideWhenUsed="1"/>
-    <w:lsdException w:name="toc 8" w:semiHidden="1" w:uiPriority="39" w:unhideWhenUsed="1"/>
-    <w:lsdException w:name="toc 9" w:semiHidden="1" w:uiPriority="39" w:unhideWhenUsed="1"/>
-    <w:lsdException w:name="Normal Indent" w:semiHidden="1" w:unhideWhenUsed="1"/>
-    <w:lsdException w:name="footnote text" w:semiHidden="1" w:unhideWhenUsed="1"/>
-    <w:lsdException w:name="annotation text" w:semiHidden="1" w:unhideWhenUsed="1"/>
-    <w:lsdException w:name="header" w:semiHidden="1" w:unhideWhenUsed="1"/>
-    <w:lsdException w:name="footer" w:semiHidden="1" w:unhideWhenUsed="1"/>
-    <w:lsdException w:name="index heading" w:semiHidden="1" w:unhideWhenUsed="1"/>
-    <w:lsdException w:name="caption" w:semiHidden="1" w:uiPriority="35" w:unhideWhenUsed="1" w:qFormat="1"/>
-    <w:lsdException w:name="table of figures" w:semiHidden="1" w:unhideWhenUsed="1"/>
-    <w:lsdException w:name="envelope address" w:semiHidden="1" w:unhideWhenUsed="1"/>
-    <w:lsdException w:name="envelope return" w:semiHidden="1" w:unhideWhenUsed="1"/>
-    <w:lsdException w:name="footnote reference" w:semiHidden="1" w:unhideWhenUsed="1"/>
-    <w:lsdException w:name="annotation reference" w:semiHidden="1" w:unhideWhenUsed="1"/>
-    <w:lsdException w:name="line number" w:semiHidden="1" w:unhideWhenUsed="1"/>
-    <w:lsdException w:name="page number" w:semiHidden="1" w:unhideWhenUsed="1"/>
-    <w:lsdException w:name="endnote reference" w:semiHidden="1" w:unhideWhenUsed="1"/>
-    <w:lsdException w:name="endnote text" w:semiHidden="1" w:unhideWhenUsed="1"/>
-    <w:lsdException w:name="table of authorities" w:semiHidden="1" w:unhideWhenUsed="1"/>
-    <w:lsdException w:name="macro" w:semiHidden="1" w:unhideWhenUsed="1"/>
-    <w:lsdException w:name="toa heading" w:semiHidden="1" w:unhideWhenUsed="1"/>
-    <w:lsdException w:name="List" w:semiHidden="1" w:unhideWhenUsed="1"/>
-    <w:lsdException w:name="List Bullet" w:semiHidden="1" w:unhideWhenUsed="1"/>
-    <w:lsdException w:name="List Number" w:semiHidden="1" w:unhideWhenUsed="1"/>
-    <w:lsdException w:name="List 2" w:semiHidden="1" w:unhideWhenUsed="1"/>
-    <w:lsdException w:name="List 3" w:semiHidden="1" w:unhideWhenUsed="1"/>
-    <w:lsdException w:name="List 4" w:semiHidden="1" w:unhideWhenUsed="1"/>
-    <w:lsdException w:name="List 5" w:semiHidden="1" w:unhideWhenUsed="1"/>
-    <w:lsdException w:name="List Bullet 2" w:semiHidden="1" w:unhideWhenUsed="1"/>
-    <w:lsdException w:name="List Bullet 3" w:semiHidden="1" w:unhideWhenUsed="1"/>
-    <w:lsdException w:name="List Bullet 4" w:semiHidden="1" w:unhideWhenUsed="1"/>
-    <w:lsdException w:name="List Bullet 5" w:semiHidden="1" w:unhideWhenUsed="1"/>
-    <w:lsdException w:name="List Number 2" w:semiHidden="1" w:unhideWhenUsed="1"/>
-    <w:lsdException w:name="List Number 3" w:semiHidden="1" w:unhideWhenUsed="1"/>
-    <w:lsdException w:name="List Number 4" w:semiHidden="1" w:unhideWhenUsed="1"/>
-    <w:lsdException w:name="List Number 5" w:semiHidden="1" w:unhideWhenUsed="1"/>
-    <w:lsdException w:name="Title" w:uiPriority="10" w:qFormat="1"/>
-    <w:lsdException w:name="Closing" w:semiHidden="1" w:unhideWhenUsed="1"/>
-    <w:lsdException w:name="Signature" w:semiHidden="1" w:unhideWhenUsed="1"/>
-    <w:lsdException w:name="Default Paragraph Font" w:semiHidden="1" w:uiPriority="1" w:unhideWhenUsed="1"/>
-    <w:lsdException w:name="Body Text" w:semiHidden="1" w:unhideWhenUsed="1"/>
-    <w:lsdException w:name="Body Text Indent" w:semiHidden="1" w:unhideWhenUsed="1"/>
-    <w:lsdException w:name="List Continue" w:semiHidden="1" w:unhideWhenUsed="1"/>
-    <w:lsdException w:name="List Continue 2" w:semiHidden="1" w:unhideWhenUsed="1"/>
-    <w:lsdException w:name="List Continue 3" w:semiHidden="1" w:unhideWhenUsed="1"/>
-    <w:lsdException w:name="List Continue 4" w:semiHidden="1" w:unhideWhenUsed="1"/>
-    <w:lsdException w:name="List Continue 5" w:semiHidden="1" w:unhideWhenUsed="1"/>
-    <w:lsdException w:name="Message Header" w:semiHidden="1" w:unhideWhenUsed="1"/>
-    <w:lsdException w:name="Subtitle" w:uiPriority="11" w:qFormat="1"/>
-    <w:lsdException w:name="Salutation" w:semiHidden="1" w:unhideWhenUsed="1"/>
-    <w:lsdException w:name="Date" w:semiHidden="1" w:unhideWhenUsed="1"/>
-    <w:lsdException w:name="Body Text First Indent" w:semiHidden="1" w:unhideWhenUsed="1"/>
-    <w:lsdException w:name="Body Text First Indent 2" w:semiHidden="1" w:unhideWhenUsed="1"/>
-    <w:lsdException w:name="Note Heading" w:semiHidden="1" w:unhideWhenUsed="1"/>
-    <w:lsdException w:name="Body Text 2" w:semiHidden="1" w:unhideWhenUsed="1"/>
-    <w:lsdException w:name="Body Text 3" w:semiHidden="1" w:unhideWhenUsed="1"/>
-    <w:lsdException w:name="Body Text Indent 2" w:semiHidden="1" w:unhideWhenUsed="1"/>
-    <w:lsdException w:name="Body Text Indent 3" w:semiHidden="1" w:unhideWhenUsed="1"/>
-    <w:lsdException w:name="Block Text" w:semiHidden="1" w:unhideWhenUsed="1"/>
-    <w:lsdException w:name="Hyperlink" w:semiHidden="1" w:unhideWhenUsed="1"/>
-    <w:lsdException w:name="FollowedHyperlink" w:semiHidden="1" w:unhideWhenUsed="1"/>
-    <w:lsdException w:name="Strong" w:uiPriority="22" w:qFormat="1"/>
-    <w:lsdException w:name="Emphasis" w:uiPriority="20" w:qFormat="1"/>
-    <w:lsdException w:name="Document Map" w:semiHidden="1" w:unhideWhenUsed="1"/>
-    <w:lsdException w:name="Plain Text" w:semiHidden="1" w:unhideWhenUsed="1"/>
-    <w:lsdException w:name="E-mail Signature" w:semiHidden="1" w:unhideWhenUsed="1"/>
-    <w:lsdException w:name="HTML Top of Form" w:semiHidden="1" w:unhideWhenUsed="1"/>
-    <w:lsdException w:name="HTML Bottom of Form" w:semiHidden="1" w:unhideWhenUsed="1"/>
-    <w:lsdException w:name="Normal (Web)" w:semiHidden="1" w:unhideWhenUsed="1"/>
-    <w:lsdException w:name="HTML Acronym" w:semiHidden="1" w:unhideWhenUsed="1"/>
-    <w:lsdException w:name="HTML Address" w:semiHidden="1" w:unhideWhenUsed="1"/>
-    <w:lsdException w:name="HTML Cite" w:semiHidden="1" w:unhideWhenUsed="1"/>
-    <w:lsdException w:name="HTML Code" w:semiHidden="1" w:unhideWhenUsed="1"/>
-    <w:lsdException w:name="HTML Definition" w:semiHidden="1" w:unhideWhenUsed="1"/>
-    <w:lsdException w:name="HTML Keyboard" w:semiHidden="1" w:unhideWhenUsed="1"/>
-    <w:lsdException w:name="HTML Preformatted" w:semiHidden="1" w:unhideWhenUsed="1"/>
-    <w:lsdException w:name="HTML Sample" w:semiHidden="1" w:unhideWhenUsed="1"/>
-    <w:lsdException w:name="HTML Typewriter" w:semiHidden="1" w:unhideWhenUsed="1"/>
-    <w:lsdException w:name="HTML Variable" w:semiHidden="1" w:unhideWhenUsed="1"/>
-    <w:lsdException w:name="Normal Table" w:semiHidden="1" w:unhideWhenUsed="1"/>
-    <w:lsdException w:name="annotation subject" w:semiHidden="1" w:unhideWhenUsed="1"/>
-    <w:lsdException w:name="No List" w:semiHidden="1" w:unhideWhenUsed="1"/>
-    <w:lsdException w:name="Outline List 1" w:semiHidden="1" w:unhideWhenUsed="1"/>
-    <w:lsdException w:name="Outline List 2" w:semiHidden="1" w:unhideWhenUsed="1"/>
-    <w:lsdException w:name="Outline List 3" w:semiHidden="1" w:unhideWhenUsed="1"/>
-    <w:lsdException w:name="Table Simple 1" w:semiHidden="1" w:unhideWhenUsed="1"/>
-    <w:lsdException w:name="Table Simple 2" w:semiHidden="1" w:unhideWhenUsed="1"/>
-    <w:lsdException w:name="Table Simple 3" w:semiHidden="1" w:unhideWhenUsed="1"/>
-    <w:lsdException w:name="Table Classic 1" w:semiHidden="1" w:unhideWhenUsed="1"/>
-    <w:lsdException w:name="Table Classic 2" w:semiHidden="1" w:unhideWhenUsed="1"/>
-    <w:lsdException w:name="Table Classic 3" w:semiHidden="1" w:unhideWhenUsed="1"/>
-    <w:lsdException w:name="Table Classic 4" w:semiHidden="1" w:unhideWhenUsed="1"/>
-    <w:lsdException w:name="Table Colorful 1" w:semiHidden="1" w:unhideWhenUsed="1"/>
-    <w:lsdException w:name="Table Colorful 2" w:semiHidden="1" w:unhideWhenUsed="1"/>
-    <w:lsdException w:name="Table Colorful 3" w:semiHidden="1" w:unhideWhenUsed="1"/>
-    <w:lsdException w:name="Table Columns 1" w:semiHidden="1" w:unhideWhenUsed="1"/>
-    <w:lsdException w:name="Table Columns 2" w:semiHidden="1" w:unhideWhenUsed="1"/>
-    <w:lsdException w:name="Table Columns 3" w:semiHidden="1" w:unhideWhenUsed="1"/>
-    <w:lsdException w:name="Table Columns 4" w:semiHidden="1" w:unhideWhenUsed="1"/>
-    <w:lsdException w:name="Table Columns 5" w:semiHidden="1" w:unhideWhenUsed="1"/>
-    <w:lsdException w:name="Table Grid 1" w:semiHidden="1" w:unhideWhenUsed="1"/>
-    <w:lsdException w:name="Table Grid 2" w:semiHidden="1" w:unhideWhenUsed="1"/>
-    <w:lsdException w:name="Table Grid 3" w:semiHidden="1" w:unhideWhenUsed="1"/>
-    <w:lsdException w:name="Table Grid 4" w:semiHidden="1" w:unhideWhenUsed="1"/>
-    <w:lsdException w:name="Table Grid 5" w:semiHidden="1" w:unhideWhenUsed="1"/>
-    <w:lsdException w:name="Table Grid 6" w:semiHidden="1" w:unhideWhenUsed="1"/>
-    <w:lsdException w:name="Table Grid 7" w:semiHidden="1" w:unhideWhenUsed="1"/>
-    <w:lsdException w:name="Table Grid 8" w:semiHidden="1" w:unhideWhenUsed="1"/>
-    <w:lsdException w:name="Table List 1" w:semiHidden="1" w:unhideWhenUsed="1"/>
-    <w:lsdException w:name="Table List 2" w:semiHidden="1" w:unhideWhenUsed="1"/>
-    <w:lsdException w:name="Table List 3" w:semiHidden="1" w:unhideWhenUsed="1"/>
-    <w:lsdException w:name="Table List 4" w:semiHidden="1" w:unhideWhenUsed="1"/>
-    <w:lsdException w:name="Table List 5" w:semiHidden="1" w:unhideWhenUsed="1"/>
-    <w:lsdException w:name="Table List 6" w:semiHidden="1" w:unhideWhenUsed="1"/>
-    <w:lsdException w:name="Table List 7" w:semiHidden="1" w:unhideWhenUsed="1"/>
-    <w:lsdException w:name="Table List 8" w:semiHidden="1" w:unhideWhenUsed="1"/>
-    <w:lsdException w:name="Table 3D effects 1" w:semiHidden="1" w:unhideWhenUsed="1"/>
-    <w:lsdException w:name="Table 3D effects 2" w:semiHidden="1" w:unhideWhenUsed="1"/>
-    <w:lsdException w:name="Table 3D effects 3" w:semiHidden="1" w:unhideWhenUsed="1"/>
-    <w:lsdException w:name="Table Contemporary" w:semiHidden="1" w:unhideWhenUsed="1"/>
-    <w:lsdException w:name="Table Elegant" w:semiHidden="1" w:unhideWhenUsed="1"/>
-    <w:lsdException w:name="Table Professional" w:semiHidden="1" w:unhideWhenUsed="1"/>
-    <w:lsdException w:name="Table Subtle 1" w:semiHidden="1" w:unhideWhenUsed="1"/>
-    <w:lsdException w:name="Table Subtle 2" w:semiHidden="1" w:unhideWhenUsed="1"/>
-    <w:lsdException w:name="Table Web 1" w:semiHidden="1" w:unhideWhenUsed="1"/>
-    <w:lsdException w:name="Table Web 2" w:semiHidden="1" w:unhideWhenUsed="1"/>
-    <w:lsdException w:name="Table Web 3" w:semiHidden="1" w:unhideWhenUsed="1"/>
-    <w:lsdException w:name="Balloon Text" w:semiHidden="1" w:unhideWhenUsed="1"/>
-    <w:lsdException w:name="Table Grid" w:uiPriority="39"/>
-    <w:lsdException w:name="Table Theme" w:semiHidden="1" w:unhideWhenUsed="1"/>
-    <w:lsdException w:name="Placeholder Text" w:semiHidden="1"/>
-    <w:lsdException w:name="No Spacing" w:uiPriority="1" w:qFormat="1"/>
-    <w:lsdException w:name="Light Shading" w:uiPriority="60"/>
-    <w:lsdException w:name="Light List" w:uiPriority="61"/>
-    <w:lsdException w:name="Light Grid" w:uiPriority="62"/>
-    <w:lsdException w:name="Medium Shading 1" w:uiPriority="63"/>
-    <w:lsdException w:name="Medium Shading 2" w:uiPriority="64"/>
-    <w:lsdException w:name="Medium List 1" w:uiPriority="65"/>
-    <w:lsdException w:name="Medium List 2" w:uiPriority="66"/>
-    <w:lsdException w:name="Medium Grid 1" w:uiPriority="67"/>
-    <w:lsdException w:name="Medium Grid 2" w:uiPriority="68"/>
-    <w:lsdException w:name="Medium Grid 3" w:uiPriority="69"/>
-    <w:lsdException w:name="Dark List" w:uiPriority="70"/>
-    <w:lsdException w:name="Colorful Shading" w:uiPriority="71"/>
-    <w:lsdException w:name="Colorful List" w:uiPriority="72"/>
-    <w:lsdException w:name="Colorful Grid" w:uiPriority="73"/>
-    <w:lsdException w:name="Light Shading Accent 1" w:uiPriority="60"/>
-    <w:lsdException w:name="Light List Accent 1" w:uiPriority="61"/>
-    <w:lsdException w:name="Light Grid Accent 1" w:uiPriority="62"/>
-    <w:lsdException w:name="Medium Shading 1 Accent 1" w:uiPriority="63"/>
-    <w:lsdException w:name="Medium Shading 2 Accent 1" w:uiPriority="64"/>
-    <w:lsdException w:name="Medium List 1 Accent 1" w:uiPriority="65"/>
-    <w:lsdException w:name="Revision" w:semiHidden="1"/>
-    <w:lsdException w:name="List Paragraph" w:uiPriority="34" w:qFormat="1"/>
-    <w:lsdException w:name="Quote" w:uiPriority="29" w:qFormat="1"/>
-    <w:lsdException w:name="Intense Quote" w:uiPriority="30" w:qFormat="1"/>
-    <w:lsdException w:name="Medium List 2 Accent 1" w:uiPriority="66"/>
-    <w:lsdException w:name="Medium Grid 1 Accent 1" w:uiPriority="67"/>
-    <w:lsdException w:name="Medium Grid 2 Accent 1" w:uiPriority="68"/>
-    <w:lsdException w:name="Medium Grid 3 Accent 1" w:uiPriority="69"/>
-    <w:lsdException w:name="Dark List Accent 1" w:uiPriority="70"/>
-    <w:lsdException w:name="Colorful Shading Accent 1" w:uiPriority="71"/>
-    <w:lsdException w:name="Colorful List Accent 1" w:uiPriority="72"/>
-    <w:lsdException w:name="Colorful Grid Accent 1" w:uiPriority="73"/>
-    <w:lsdException w:name="Light Shading Accent 2" w:uiPriority="60"/>
-    <w:lsdException w:name="Light List Accent 2" w:uiPriority="61"/>
-    <w:lsdException w:name="Light Grid Accent 2" w:uiPriority="62"/>
-    <w:lsdException w:name="Medium Shading 1 Accent 2" w:uiPriority="63"/>
-    <w:lsdException w:name="Medium Shading 2 Accent 2" w:uiPriority="64"/>
-    <w:lsdException w:name="Medium List 1 Accent 2" w:uiPriority="65"/>
-    <w:lsdException w:name="Medium List 2 Accent 2" w:uiPriority="66"/>
-    <w:lsdException w:name="Medium Grid 1 Accent 2" w:uiPriority="67"/>
-    <w:lsdException w:name="Medium Grid 2 Accent 2" w:uiPriority="68"/>
-    <w:lsdException w:name="Medium Grid 3 Accent 2" w:uiPriority="69"/>
-    <w:lsdException w:name="Dark List Accent 2" w:uiPriority="70"/>
-    <w:lsdException w:name="Colorful Shading Accent 2" w:uiPriority="71"/>
-    <w:lsdException w:name="Colorful List Accent 2" w:uiPriority="72"/>
-    <w:lsdException w:name="Colorful Grid Accent 2" w:uiPriority="73"/>
-    <w:lsdException w:name="Light Shading Accent 3" w:uiPriority="60"/>
-    <w:lsdException w:name="Light List Accent 3" w:uiPriority="61"/>
-    <w:lsdException w:name="Light Grid Accent 3" w:uiPriority="62"/>
-    <w:lsdException w:name="Medium Shading 1 Accent 3" w:uiPriority="63"/>
-    <w:lsdException w:name="Medium Shading 2 Accent 3" w:uiPriority="64"/>
-    <w:lsdException w:name="Medium List 1 Accent 3" w:uiPriority="65"/>
-    <w:lsdException w:name="Medium List 2 Accent 3" w:uiPriority="66"/>
-    <w:lsdException w:name="Medium Grid 1 Accent 3" w:uiPriority="67"/>
-    <w:lsdException w:name="Medium Grid 2 Accent 3" w:uiPriority="68"/>
-    <w:lsdException w:name="Medium Grid 3 Accent 3" w:uiPriority="69"/>
-    <w:lsdException w:name="Dark List Accent 3" w:uiPriority="70"/>
-    <w:lsdException w:name="Colorful Shading Accent 3" w:uiPriority="71"/>
-    <w:lsdException w:name="Colorful List Accent 3" w:uiPriority="72"/>
-    <w:lsdException w:name="Colorful Grid Accent 3" w:uiPriority="73"/>
-    <w:lsdException w:name="Light Shading Accent 4" w:uiPriority="60"/>
-    <w:lsdException w:name="Light List Accent 4" w:uiPriority="61"/>
-    <w:lsdException w:name="Light Grid Accent 4" w:uiPriority="62"/>
-    <w:lsdException w:name="Medium Shading 1 Accent 4" w:uiPriority="63"/>
-    <w:lsdException w:name="Medium Shading 2 Accent 4" w:uiPriority="64"/>
-    <w:lsdException w:name="Medium List 1 Accent 4" w:uiPriority="65"/>
-    <w:lsdException w:name="Medium List 2 Accent 4" w:uiPriority="66"/>
-    <w:lsdException w:name="Medium Grid 1 Accent 4" w:uiPriority="67"/>
-    <w:lsdException w:name="Medium Grid 2 Accent 4" w:uiPriority="68"/>
-    <w:lsdException w:name="Medium Grid 3 Accent 4" w:uiPriority="69"/>
-    <w:lsdException w:name="Dark List Accent 4" w:uiPriority="70"/>
-    <w:lsdException w:name="Colorful Shading Accent 4" w:uiPriority="71"/>
-    <w:lsdException w:name="Colorful List Accent 4" w:uiPriority="72"/>
-    <w:lsdException w:name="Colorful Grid Accent 4" w:uiPriority="73"/>
-    <w:lsdException w:name="Light Shading Accent 5" w:uiPriority="60"/>
-    <w:lsdException w:name="Light List Accent 5" w:uiPriority="61"/>
-    <w:lsdException w:name="Light Grid Accent 5" w:uiPriority="62"/>
-    <w:lsdException w:name="Medium Shading 1 Accent 5" w:uiPriority="63"/>
-    <w:lsdException w:name="Medium Shading 2 Accent 5" w:uiPriority="64"/>
-    <w:lsdException w:name="Medium List 1 Accent 5" w:uiPriority="65"/>
-    <w:lsdException w:name="Medium List 2 Accent 5" w:uiPriority="66"/>
-    <w:lsdException w:name="Medium Grid 1 Accent 5" w:uiPriority="67"/>
-    <w:lsdException w:name="Medium Grid 2 Accent 5" w:uiPriority="68"/>
-    <w:lsdException w:name="Medium Grid 3 Accent 5" w:uiPriority="69"/>
-    <w:lsdException w:name="Dark List Accent 5" w:uiPriority="70"/>
-    <w:lsdException w:name="Colorful Shading Accent 5" w:uiPriority="71"/>
-    <w:lsdException w:name="Colorful List Accent 5" w:uiPriority="72"/>
-    <w:lsdException w:name="Colorful Grid Accent 5" w:uiPriority="73"/>
-    <w:lsdException w:name="Light Shading Accent 6" w:uiPriority="60"/>
-    <w:lsdException w:name="Light List Accent 6" w:uiPriority="61"/>
-    <w:lsdException w:name="Light Grid Accent 6" w:uiPriority="62"/>
-    <w:lsdException w:name="Medium Shading 1 Accent 6" w:uiPriority="63"/>
-    <w:lsdException w:name="Medium Shading 2 Accent 6" w:uiPriority="64"/>
-    <w:lsdException w:name="Medium List 1 Accent 6" w:uiPriority="65"/>
-    <w:lsdException w:name="Medium List 2 Accent 6" w:uiPriority="66"/>
-    <w:lsdException w:name="Medium Grid 1 Accent 6" w:uiPriority="67"/>
-    <w:lsdException w:name="Medium Grid 2 Accent 6" w:uiPriority="68"/>
-    <w:lsdException w:name="Medium Grid 3 Accent 6" w:uiPriority="69"/>
-    <w:lsdException w:name="Dark List Accent 6" w:uiPriority="70"/>
-    <w:lsdException w:name="Colorful Shading Accent 6" w:uiPriority="71"/>
-    <w:lsdException w:name="Colorful List Accent 6" w:uiPriority="72"/>
-    <w:lsdException w:name="Colorful Grid Accent 6" w:uiPriority="73"/>
-    <w:lsdException w:name="Subtle Emphasis" w:uiPriority="19" w:qFormat="1"/>
-    <w:lsdException w:name="Intense Emphasis" w:uiPriority="21" w:qFormat="1"/>
-    <w:lsdException w:name="Subtle Reference" w:uiPriority="31" w:qFormat="1"/>
-    <w:lsdException w:name="Intense Reference" w:uiPriority="32" w:qFormat="1"/>
-    <w:lsdException w:name="Book Title" w:uiPriority="33" w:qFormat="1"/>
-    <w:lsdException w:name="Bibliography" w:semiHidden="1" w:uiPriority="37" w:unhideWhenUsed="1"/>
-    <w:lsdException w:name="TOC Heading" w:semiHidden="1" w:uiPriority="39" w:unhideWhenUsed="1" w:qFormat="1"/>
-    <w:lsdException w:name="Plain Table 1" w:uiPriority="41"/>
-    <w:lsdException w:name="Plain Table 2" w:uiPriority="42"/>
-    <w:lsdException w:name="Plain Table 3" w:uiPriority="43"/>
-    <w:lsdException w:name="Plain Table 4" w:uiPriority="44"/>
-    <w:lsdException w:name="Plain Table 5" w:uiPriority="45"/>
-    <w:lsdException w:name="Grid Table Light" w:uiPriority="40"/>
-    <w:lsdException w:name="Grid Table 1 Light" w:uiPriority="46"/>
-    <w:lsdException w:name="Grid Table 2" w:uiPriority="47"/>
-    <w:lsdException w:name="Grid Table 3" w:uiPriority="48"/>
-    <w:lsdException w:name="Grid Table 4" w:uiPriority="49"/>
-    <w:lsdException w:name="Grid Table 5 Dark" w:uiPriority="50"/>
-    <w:lsdException w:name="Grid Table 6 Colorful" w:uiPriority="51"/>
-    <w:lsdException w:name="Grid Table 7 Colorful" w:uiPriority="52"/>
-    <w:lsdException w:name="Grid Table 1 Light Accent 1" w:uiPriority="46"/>
-    <w:lsdException w:name="Grid Table 2 Accent 1" w:uiPriority="47"/>
-    <w:lsdException w:name="Grid Table 3 Accent 1" w:uiPriority="48"/>
-    <w:lsdException w:name="Grid Table 4 Accent 1" w:uiPriority="49"/>
-    <w:lsdException w:name="Grid Table 5 Dark Accent 1" w:uiPriority="50"/>
-    <w:lsdException w:name="Grid Table 6 Colorful Accent 1" w:uiPriority="51"/>
-    <w:lsdException w:name="Grid Table 7 Colorful Accent 1" w:uiPriority="52"/>
-    <w:lsdException w:name="Grid Table 1 Light Accent 2" w:uiPriority="46"/>
-    <w:lsdException w:name="Grid Table 2 Accent 2" w:uiPriority="47"/>
-    <w:lsdException w:name="Grid Table 3 Accent 2" w:uiPriority="48"/>
-    <w:lsdException w:name="Grid Table 4 Accent 2" w:uiPriority="49"/>
-    <w:lsdException w:name="Grid Table 5 Dark Accent 2" w:uiPriority="50"/>
-    <w:lsdException w:name="Grid Table 6 Colorful Accent 2" w:uiPriority="51"/>
-    <w:lsdException w:name="Grid Table 7 Colorful Accent 2" w:uiPriority="52"/>
-    <w:lsdException w:name="Grid Table 1 Light Accent 3" w:uiPriority="46"/>
-    <w:lsdException w:name="Grid Table 2 Accent 3" w:uiPriority="47"/>
-    <w:lsdException w:name="Grid Table 3 Accent 3" w:uiPriority="48"/>
-    <w:lsdException w:name="Grid Table 4 Accent 3" w:uiPriority="49"/>
-    <w:lsdException w:name="Grid Table 5 Dark Accent 3" w:uiPriority="50"/>
-    <w:lsdException w:name="Grid Table 6 Colorful Accent 3" w:uiPriority="51"/>
-    <w:lsdException w:name="Grid Table 7 Colorful Accent 3" w:uiPriority="52"/>
-    <w:lsdException w:name="Grid Table 1 Light Accent 4" w:uiPriority="46"/>
-    <w:lsdException w:name="Grid Table 2 Accent 4" w:uiPriority="47"/>
-    <w:lsdException w:name="Grid Table 3 Accent 4" w:uiPriority="48"/>
-    <w:lsdException w:name="Grid Table 4 Accent 4" w:uiPriority="49"/>
-    <w:lsdException w:name="Grid Table 5 Dark Accent 4" w:uiPriority="50"/>
-    <w:lsdException w:name="Grid Table 6 Colorful Accent 4" w:uiPriority="51"/>
-    <w:lsdException w:name="Grid Table 7 Colorful Accent 4" w:uiPriority="52"/>
-    <w:lsdException w:name="Grid Table 1 Light Accent 5" w:uiPriority="46"/>
-    <w:lsdException w:name="Grid Table 2 Accent 5" w:uiPriority="47"/>
-    <w:lsdException w:name="Grid Table 3 Accent 5" w:uiPriority="48"/>
-    <w:lsdException w:name="Grid Table 4 Accent 5" w:uiPriority="49"/>
-    <w:lsdException w:name="Grid Table 5 Dark Accent 5" w:uiPriority="50"/>
-    <w:lsdException w:name="Grid Table 6 Colorful Accent 5" w:uiPriority="51"/>
-    <w:lsdException w:name="Grid Table 7 Colorful Accent 5" w:uiPriority="52"/>
-    <w:lsdException w:name="Grid Table 1 Light Accent 6" w:uiPriority="46"/>
-    <w:lsdException w:name="Grid Table 2 Accent 6" w:uiPriority="47"/>
-    <w:lsdException w:name="Grid Table 3 Accent 6" w:uiPriority="48"/>
-    <w:lsdException w:name="Grid Table 4 Accent 6" w:uiPriority="49"/>
-    <w:lsdException w:name="Grid Table 5 Dark Accent 6" w:uiPriority="50"/>
-    <w:lsdException w:name="Grid Table 6 Colorful Accent 6" w:uiPriority="51"/>
-    <w:lsdException w:name="Grid Table 7 Colorful Accent 6" w:uiPriority="52"/>
-    <w:lsdException w:name="List Table 1 Light" w:uiPriority="46"/>
-    <w:lsdException w:name="List Table 2" w:uiPriority="47"/>
-    <w:lsdException w:name="List Table 3" w:uiPriority="48"/>
-    <w:lsdException w:name="List Table 4" w:uiPriority="49"/>
-    <w:lsdException w:name="List Table 5 Dark" w:uiPriority="50"/>
-    <w:lsdException w:name="List Table 6 Colorful" w:uiPriority="51"/>
-    <w:lsdException w:name="List Table 7 Colorful" w:uiPriority="52"/>
-    <w:lsdException w:name="List Table 1 Light Accent 1" w:uiPriority="46"/>
-    <w:lsdException w:name="List Table 2 Accent 1" w:uiPriority="47"/>
-    <w:lsdException w:name="List Table 3 Accent 1" w:uiPriority="48"/>
-    <w:lsdException w:name="List Table 4 Accent 1" w:uiPriority="49"/>
-    <w:lsdException w:name="List Table 5 Dark Accent 1" w:uiPriority="50"/>
-    <w:lsdException w:name="List Table 6 Colorful Accent 1" w:uiPriority="51"/>
-    <w:lsdException w:name="List Table 7 Colorful Accent 1" w:uiPriority="52"/>
-    <w:lsdException w:name="List Table 1 Light Accent 2" w:uiPriority="46"/>
-    <w:lsdException w:name="List Table 2 Accent 2" w:uiPriority="47"/>
-    <w:lsdException w:name="List Table 3 Accent 2" w:uiPriority="48"/>
-    <w:lsdException w:name="List Table 4 Accent 2" w:uiPriority="49"/>
-    <w:lsdException w:name="List Table 5 Dark Accent 2" w:uiPriority="50"/>
-    <w:lsdException w:name="List Table 6 Colorful Accent 2" w:uiPriority="51"/>
-    <w:lsdException w:name="List Table 7 Colorful Accent 2" w:uiPriority="52"/>
-    <w:lsdException w:name="List Table 1 Light Accent 3" w:uiPriority="46"/>
-    <w:lsdException w:name="List Table 2 Accent 3" w:uiPriority="47"/>
-    <w:lsdException w:name="List Table 3 Accent 3" w:uiPriority="48"/>
-    <w:lsdException w:name="List Table 4 Accent 3" w:uiPriority="49"/>
-    <w:lsdException w:name="List Table 5 Dark Accent 3" w:uiPriority="50"/>
-    <w:lsdException w:name="List Table 6 Colorful Accent 3" w:uiPriority="51"/>
-    <w:lsdException w:name="List Table 7 Colorful Accent 3" w:uiPriority="52"/>
-    <w:lsdException w:name="List Table 1 Light Accent 4" w:uiPriority="46"/>
-    <w:lsdException w:name="List Table 2 Accent 4" w:uiPriority="47"/>
-    <w:lsdException w:name="List Table 3 Accent 4" w:uiPriority="48"/>
-    <w:lsdException w:name="List Table 4 Accent 4" w:uiPriority="49"/>
-    <w:lsdException w:name="List Table 5 Dark Accent 4" w:uiPriority="50"/>
-    <w:lsdException w:name="List Table 6 Colorful Accent 4" w:uiPriority="51"/>
-    <w:lsdException w:name="List Table 7 Colorful Accent 4" w:uiPriority="52"/>
-    <w:lsdException w:name="List Table 1 Light Accent 5" w:uiPriority="46"/>
-    <w:lsdException w:name="List Table 2 Accent 5" w:uiPriority="47"/>
-    <w:lsdException w:name="List Table 3 Accent 5" w:uiPriority="48"/>
-    <w:lsdException w:name="List Table 4 Accent 5" w:uiPriority="49"/>
-    <w:lsdException w:name="List Table 5 Dark Accent 5" w:uiPriority="50"/>
-    <w:lsdException w:name="List Table 6 Colorful Accent 5" w:uiPriority="51"/>
-    <w:lsdException w:name="List Table 7 Colorful Accent 5" w:uiPriority="52"/>
-    <w:lsdException w:name="List Table 1 Light Accent 6" w:uiPriority="46"/>
-    <w:lsdException w:name="List Table 2 Accent 6" w:uiPriority="47"/>
-    <w:lsdException w:name="List Table 3 Accent 6" w:uiPriority="48"/>
-    <w:lsdException w:name="List Table 4 Accent 6" w:uiPriority="49"/>
-    <w:lsdException w:name="List Table 5 Dark Accent 6" w:uiPriority="50"/>
-    <w:lsdException w:name="List Table 6 Colorful Accent 6" w:uiPriority="51"/>
-    <w:lsdException w:name="List Table 7 Colorful Accent 6" w:uiPriority="52"/>
+  <w:latentStyles w:defLockedState="0" w:defUIPriority="99" w:defSemiHidden="1" w:defUnhideWhenUsed="1" w:defQFormat="0" w:count="267">
+    <w:lsdException w:name="Normal" w:semiHidden="0" w:uiPriority="0" w:unhideWhenUsed="0" w:qFormat="1"/>
+    <w:lsdException w:name="heading 1" w:semiHidden="0" w:uiPriority="9" w:unhideWhenUsed="0" w:qFormat="1"/>
+    <w:lsdException w:name="heading 2" w:uiPriority="9" w:qFormat="1"/>
+    <w:lsdException w:name="heading 3" w:uiPriority="9" w:qFormat="1"/>
+    <w:lsdException w:name="heading 4" w:uiPriority="9" w:qFormat="1"/>
+    <w:lsdException w:name="heading 5" w:uiPriority="9" w:qFormat="1"/>
+    <w:lsdException w:name="heading 6" w:uiPriority="9" w:qFormat="1"/>
+    <w:lsdException w:name="heading 7" w:uiPriority="9" w:qFormat="1"/>
+    <w:lsdException w:name="heading 8" w:uiPriority="9" w:qFormat="1"/>
+    <w:lsdException w:name="heading 9" w:uiPriority="9" w:qFormat="1"/>
+    <w:lsdException w:name="toc 1" w:uiPriority="39"/>
+    <w:lsdException w:name="toc 2" w:uiPriority="39"/>
+    <w:lsdException w:name="toc 3" w:uiPriority="39"/>
+    <w:lsdException w:name="toc 4" w:uiPriority="39"/>
+    <w:lsdException w:name="toc 5" w:uiPriority="39"/>
+    <w:lsdException w:name="toc 6" w:uiPriority="39"/>
+    <w:lsdException w:name="toc 7" w:uiPriority="39"/>
+    <w:lsdException w:name="toc 8" w:uiPriority="39"/>
+    <w:lsdException w:name="toc 9" w:uiPriority="39"/>
+    <w:lsdException w:name="caption" w:uiPriority="35" w:qFormat="1"/>
+    <w:lsdException w:name="Title" w:semiHidden="0" w:uiPriority="10" w:unhideWhenUsed="0" w:qFormat="1"/>
+    <w:lsdException w:name="Default Paragraph Font" w:uiPriority="1"/>
+    <w:lsdException w:name="Subtitle" w:semiHidden="0" w:uiPriority="11" w:unhideWhenUsed="0" w:qFormat="1"/>
+    <w:lsdException w:name="Strong" w:semiHidden="0" w:uiPriority="22" w:unhideWhenUsed="0" w:qFormat="1"/>
+    <w:lsdException w:name="Emphasis" w:semiHidden="0" w:uiPriority="20" w:unhideWhenUsed="0" w:qFormat="1"/>
+    <w:lsdException w:name="Table Grid" w:semiHidden="0" w:uiPriority="39" w:unhideWhenUsed="0"/>
+    <w:lsdException w:name="Placeholder Text" w:unhideWhenUsed="0"/>
+    <w:lsdException w:name="No Spacing" w:semiHidden="0" w:uiPriority="1" w:unhideWhenUsed="0" w:qFormat="1"/>
+    <w:lsdException w:name="Light Shading" w:semiHidden="0" w:uiPriority="60" w:unhideWhenUsed="0"/>
+    <w:lsdException w:name="Light List" w:semiHidden="0" w:uiPriority="61" w:unhideWhenUsed="0"/>
+    <w:lsdException w:name="Light Grid" w:semiHidden="0" w:uiPriority="62" w:unhideWhenUsed="0"/>
+    <w:lsdException w:name="Medium Shading 1" w:semiHidden="0" w:uiPriority="63" w:unhideWhenUsed="0"/>
+    <w:lsdException w:name="Medium Shading 2" w:semiHidden="0" w:uiPriority="64" w:unhideWhenUsed="0"/>
+    <w:lsdException w:name="Medium List 1" w:semiHidden="0" w:uiPriority="65" w:unhideWhenUsed="0"/>
+    <w:lsdException w:name="Medium List 2" w:semiHidden="0" w:uiPriority="66" w:unhideWhenUsed="0"/>
+    <w:lsdException w:name="Medium Grid 1" w:semiHidden="0" w:uiPriority="67" w:unhideWhenUsed="0"/>
+    <w:lsdException w:name="Medium Grid 2" w:semiHidden="0" w:uiPriority="68" w:unhideWhenUsed="0"/>
+    <w:lsdException w:name="Medium Grid 3" w:semiHidden="0" w:uiPriority="69" w:unhideWhenUsed="0"/>
+    <w:lsdException w:name="Dark List" w:semiHidden="0" w:uiPriority="70" w:unhideWhenUsed="0"/>
+    <w:lsdException w:name="Colorful Shading" w:semiHidden="0" w:uiPriority="71" w:unhideWhenUsed="0"/>
+    <w:lsdException w:name="Colorful List" w:semiHidden="0" w:uiPriority="72" w:unhideWhenUsed="0"/>
+    <w:lsdException w:name="Colorful Grid" w:semiHidden="0" w:uiPriority="73" w:unhideWhenUsed="0"/>
+    <w:lsdException w:name="Light Shading Accent 1" w:semiHidden="0" w:uiPriority="60" w:unhideWhenUsed="0"/>
+    <w:lsdException w:name="Light List Accent 1" w:semiHidden="0" w:uiPriority="61" w:unhideWhenUsed="0"/>
+    <w:lsdException w:name="Light Grid Accent 1" w:semiHidden="0" w:uiPriority="62" w:unhideWhenUsed="0"/>
+    <w:lsdException w:name="Medium Shading 1 Accent 1" w:semiHidden="0" w:uiPriority="63" w:unhideWhenUsed="0"/>
+    <w:lsdException w:name="Medium Shading 2 Accent 1" w:semiHidden="0" w:uiPriority="64" w:unhideWhenUsed="0"/>
+    <w:lsdException w:name="Medium List 1 Accent 1" w:semiHidden="0" w:uiPriority="65" w:unhideWhenUsed="0"/>
+    <w:lsdException w:name="Revision" w:unhideWhenUsed="0"/>
+    <w:lsdException w:name="List Paragraph" w:semiHidden="0" w:uiPriority="34" w:unhideWhenUsed="0" w:qFormat="1"/>
+    <w:lsdException w:name="Quote" w:semiHidden="0" w:uiPriority="29" w:unhideWhenUsed="0" w:qFormat="1"/>
+    <w:lsdException w:name="Intense Quote" w:semiHidden="0" w:uiPriority="30" w:unhideWhenUsed="0" w:qFormat="1"/>
+    <w:lsdException w:name="Medium List 2 Accent 1" w:semiHidden="0" w:uiPriority="66" w:unhideWhenUsed="0"/>
+    <w:lsdException w:name="Medium Grid 1 Accent 1" w:semiHidden="0" w:uiPriority="67" w:unhideWhenUsed="0"/>
+    <w:lsdException w:name="Medium Grid 2 Accent 1" w:semiHidden="0" w:uiPriority="68" w:unhideWhenUsed="0"/>
+    <w:lsdException w:name="Medium Grid 3 Accent 1" w:semiHidden="0" w:uiPriority="69" w:unhideWhenUsed="0"/>
+    <w:lsdException w:name="Dark List Accent 1" w:semiHidden="0" w:uiPriority="70" w:unhideWhenUsed="0"/>
+    <w:lsdException w:name="Colorful Shading Accent 1" w:semiHidden="0" w:uiPriority="71" w:unhideWhenUsed="0"/>
+    <w:lsdException w:name="Colorful List Accent 1" w:semiHidden="0" w:uiPriority="72" w:unhideWhenUsed="0"/>
+    <w:lsdException w:name="Colorful Grid Accent 1" w:semiHidden="0" w:uiPriority="73" w:unhideWhenUsed="0"/>
+    <w:lsdException w:name="Light Shading Accent 2" w:semiHidden="0" w:uiPriority="60" w:unhideWhenUsed="0"/>
+    <w:lsdException w:name="Light List Accent 2" w:semiHidden="0" w:uiPriority="61" w:unhideWhenUsed="0"/>
+    <w:lsdException w:name="Light Grid Accent 2" w:semiHidden="0" w:uiPriority="62" w:unhideWhenUsed="0"/>
+    <w:lsdException w:name="Medium Shading 1 Accent 2" w:semiHidden="0" w:uiPriority="63" w:unhideWhenUsed="0"/>
+    <w:lsdException w:name="Medium Shading 2 Accent 2" w:semiHidden="0" w:uiPriority="64" w:unhideWhenUsed="0"/>
+    <w:lsdException w:name="Medium List 1 Accent 2" w:semiHidden="0" w:uiPriority="65" w:unhideWhenUsed="0"/>
+    <w:lsdException w:name="Medium List 2 Accent 2" w:semiHidden="0" w:uiPriority="66" w:unhideWhenUsed="0"/>
+    <w:lsdException w:name="Medium Grid 1 Accent 2" w:semiHidden="0" w:uiPriority="67" w:unhideWhenUsed="0"/>
+    <w:lsdException w:name="Medium Grid 2 Accent 2" w:semiHidden="0" w:uiPriority="68" w:unhideWhenUsed="0"/>
+    <w:lsdException w:name="Medium Grid 3 Accent 2" w:semiHidden="0" w:uiPriority="69" w:unhideWhenUsed="0"/>
+    <w:lsdException w:name="Dark List Accent 2" w:semiHidden="0" w:uiPriority="70" w:unhideWhenUsed="0"/>
+    <w:lsdException w:name="Colorful Shading Accent 2" w:semiHidden="0" w:uiPriority="71" w:unhideWhenUsed="0"/>
+    <w:lsdException w:name="Colorful List Accent 2" w:semiHidden="0" w:uiPriority="72" w:unhideWhenUsed="0"/>
+    <w:lsdException w:name="Colorful Grid Accent 2" w:semiHidden="0" w:uiPriority="73" w:unhideWhenUsed="0"/>
+    <w:lsdException w:name="Light Shading Accent 3" w:semiHidden="0" w:uiPriority="60" w:unhideWhenUsed="0"/>
+    <w:lsdException w:name="Light List Accent 3" w:semiHidden="0" w:uiPriority="61" w:unhideWhenUsed="0"/>
+    <w:lsdException w:name="Light Grid Accent 3" w:semiHidden="0" w:uiPriority="62" w:unhideWhenUsed="0"/>
+    <w:lsdException w:name="Medium Shading 1 Accent 3" w:semiHidden="0" w:uiPriority="63" w:unhideWhenUsed="0"/>
+    <w:lsdException w:name="Medium Shading 2 Accent 3" w:semiHidden="0" w:uiPriority="64" w:unhideWhenUsed="0"/>
+    <w:lsdException w:name="Medium List 1 Accent 3" w:semiHidden="0" w:uiPriority="65" w:unhideWhenUsed="0"/>
+    <w:lsdException w:name="Medium List 2 Accent 3" w:semiHidden="0" w:uiPriority="66" w:unhideWhenUsed="0"/>
+    <w:lsdException w:name="Medium Grid 1 Accent 3" w:semiHidden="0" w:uiPriority="67" w:unhideWhenUsed="0"/>
+    <w:lsdException w:name="Medium Grid 2 Accent 3" w:semiHidden="0" w:uiPriority="68" w:unhideWhenUsed="0"/>
+    <w:lsdException w:name="Medium Grid 3 Accent 3" w:semiHidden="0" w:uiPriority="69" w:unhideWhenUsed="0"/>
+    <w:lsdException w:name="Dark List Accent 3" w:semiHidden="0" w:uiPriority="70" w:unhideWhenUsed="0"/>
+    <w:lsdException w:name="Colorful Shading Accent 3" w:semiHidden="0" w:uiPriority="71" w:unhideWhenUsed="0"/>
+    <w:lsdException w:name="Colorful List Accent 3" w:semiHidden="0" w:uiPriority="72" w:unhideWhenUsed="0"/>
+    <w:lsdException w:name="Colorful Grid Accent 3" w:semiHidden="0" w:uiPriority="73" w:unhideWhenUsed="0"/>
+    <w:lsdException w:name="Light Shading Accent 4" w:semiHidden="0" w:uiPriority="60" w:unhideWhenUsed="0"/>
+    <w:lsdException w:name="Light List Accent 4" w:semiHidden="0" w:uiPriority="61" w:unhideWhenUsed="0"/>
+    <w:lsdException w:name="Light Grid Accent 4" w:semiHidden="0" w:uiPriority="62" w:unhideWhenUsed="0"/>
+    <w:lsdException w:name="Medium Shading 1 Accent 4" w:semiHidden="0" w:uiPriority="63" w:unhideWhenUsed="0"/>
+    <w:lsdException w:name="Medium Shading 2 Accent 4" w:semiHidden="0" w:uiPriority="64" w:unhideWhenUsed="0"/>
+    <w:lsdException w:name="Medium List 1 Accent 4" w:semiHidden="0" w:uiPriority="65" w:unhideWhenUsed="0"/>
+    <w:lsdException w:name="Medium List 2 Accent 4" w:semiHidden="0" w:uiPriority="66" w:unhideWhenUsed="0"/>
+    <w:lsdException w:name="Medium Grid 1 Accent 4" w:semiHidden="0" w:uiPriority="67" w:unhideWhenUsed="0"/>
+    <w:lsdException w:name="Medium Grid 2 Accent 4" w:semiHidden="0" w:uiPriority="68" w:unhideWhenUsed="0"/>
+    <w:lsdException w:name="Medium Grid 3 Accent 4" w:semiHidden="0" w:uiPriority="69" w:unhideWhenUsed="0"/>
+    <w:lsdException w:name="Dark List Accent 4" w:semiHidden="0" w:uiPriority="70" w:unhideWhenUsed="0"/>
+    <w:lsdException w:name="Colorful Shading Accent 4" w:semiHidden="0" w:uiPriority="71" w:unhideWhenUsed="0"/>
+    <w:lsdException w:name="Colorful List Accent 4" w:semiHidden="0" w:uiPriority="72" w:unhideWhenUsed="0"/>
+    <w:lsdException w:name="Colorful Grid Accent 4" w:semiHidden="0" w:uiPriority="73" w:unhideWhenUsed="0"/>
+    <w:lsdException w:name="Light Shading Accent 5" w:semiHidden="0" w:uiPriority="60" w:unhideWhenUsed="0"/>
+    <w:lsdException w:name="Light List Accent 5" w:semiHidden="0" w:uiPriority="61" w:unhideWhenUsed="0"/>
+    <w:lsdException w:name="Light Grid Accent 5" w:semiHidden="0" w:uiPriority="62" w:unhideWhenUsed="0"/>
+    <w:lsdException w:name="Medium Shading 1 Accent 5" w:semiHidden="0" w:uiPriority="63" w:unhideWhenUsed="0"/>
+    <w:lsdException w:name="Medium Shading 2 Accent 5" w:semiHidden="0" w:uiPriority="64" w:unhideWhenUsed="0"/>
+    <w:lsdException w:name="Medium List 1 Accent 5" w:semiHidden="0" w:uiPriority="65" w:unhideWhenUsed="0"/>
+    <w:lsdException w:name="Medium List 2 Accent 5" w:semiHidden="0" w:uiPriority="66" w:unhideWhenUsed="0"/>
+    <w:lsdException w:name="Medium Grid 1 Accent 5" w:semiHidden="0" w:uiPriority="67" w:unhideWhenUsed="0"/>
+    <w:lsdException w:name="Medium Grid 2 Accent 5" w:semiHidden="0" w:uiPriority="68" w:unhideWhenUsed="0"/>
+    <w:lsdException w:name="Medium Grid 3 Accent 5" w:semiHidden="0" w:uiPriority="69" w:unhideWhenUsed="0"/>
+    <w:lsdException w:name="Dark List Accent 5" w:semiHidden="0" w:uiPriority="70" w:unhideWhenUsed="0"/>
+    <w:lsdException w:name="Colorful Shading Accent 5" w:semiHidden="0" w:uiPriority="71" w:unhideWhenUsed="0"/>
+    <w:lsdException w:name="Colorful List Accent 5" w:semiHidden="0" w:uiPriority="72" w:unhideWhenUsed="0"/>
+    <w:lsdException w:name="Colorful Grid Accent 5" w:semiHidden="0" w:uiPriority="73" w:unhideWhenUsed="0"/>
+    <w:lsdException w:name="Light Shading Accent 6" w:semiHidden="0" w:uiPriority="60" w:unhideWhenUsed="0"/>
+    <w:lsdException w:name="Light List Accent 6" w:semiHidden="0" w:uiPriority="61" w:unhideWhenUsed="0"/>
+    <w:lsdException w:name="Light Grid Accent 6" w:semiHidden="0" w:uiPriority="62" w:unhideWhenUsed="0"/>
+    <w:lsdException w:name="Medium Shading 1 Accent 6" w:semiHidden="0" w:uiPriority="63" w:unhideWhenUsed="0"/>
+    <w:lsdException w:name="Medium Shading 2 Accent 6" w:semiHidden="0" w:uiPriority="64" w:unhideWhenUsed="0"/>
+    <w:lsdException w:name="Medium List 1 Accent 6" w:semiHidden="0" w:uiPriority="65" w:unhideWhenUsed="0"/>
+    <w:lsdException w:name="Medium List 2 Accent 6" w:semiHidden="0" w:uiPriority="66" w:unhideWhenUsed="0"/>
+    <w:lsdException w:name="Medium Grid 1 Accent 6" w:semiHidden="0" w:uiPriority="67" w:unhideWhenUsed="0"/>
+    <w:lsdException w:name="Medium Grid 2 Accent 6" w:semiHidden="0" w:uiPriority="68" w:unhideWhenUsed="0"/>
+    <w:lsdException w:name="Medium Grid 3 Accent 6" w:semiHidden="0" w:uiPriority="69" w:unhideWhenUsed="0"/>
+    <w:lsdException w:name="Dark List Accent 6" w:semiHidden="0" w:uiPriority="70" w:unhideWhenUsed="0"/>
+    <w:lsdException w:name="Colorful Shading Accent 6" w:semiHidden="0" w:uiPriority="71" w:unhideWhenUsed="0"/>
+    <w:lsdException w:name="Colorful List Accent 6" w:semiHidden="0" w:uiPriority="72" w:unhideWhenUsed="0"/>
+    <w:lsdException w:name="Colorful Grid Accent 6" w:semiHidden="0" w:uiPriority="73" w:unhideWhenUsed="0"/>
+    <w:lsdException w:name="Subtle Emphasis" w:semiHidden="0" w:uiPriority="19" w:unhideWhenUsed="0" w:qFormat="1"/>
+    <w:lsdException w:name="Intense Emphasis" w:semiHidden="0" w:uiPriority="21" w:unhideWhenUsed="0" w:qFormat="1"/>
+    <w:lsdException w:name="Subtle Reference" w:semiHidden="0" w:uiPriority="31" w:unhideWhenUsed="0" w:qFormat="1"/>
+    <w:lsdException w:name="Intense Reference" w:semiHidden="0" w:uiPriority="32" w:unhideWhenUsed="0" w:qFormat="1"/>
+    <w:lsdException w:name="Book Title" w:semiHidden="0" w:uiPriority="33" w:unhideWhenUsed="0" w:qFormat="1"/>
+    <w:lsdException w:name="Bibliography" w:uiPriority="37"/>
+    <w:lsdException w:name="TOC Heading" w:uiPriority="39" w:qFormat="1"/>
   </w:latentStyles>
   <w:style w:type="paragraph" w:default="1" w:styleId="Normal">
     <w:name w:val="Normal"/>
@@ -1355,6 +918,370 @@
       <w:rFonts w:ascii="Courier New" w:eastAsia="Times New Roman" w:hAnsi="Courier New" w:cs="Courier New"/>
       <w:sz w:val="20"/>
       <w:szCs w:val="20"/>
+    </w:rPr>
+  </w:style>
+  <w:style w:type="paragraph" w:styleId="BalloonText">
+    <w:name w:val="Balloon Text"/>
+    <w:basedOn w:val="Normal"/>
+    <w:link w:val="BalloonTextChar"/>
+    <w:uiPriority w:val="99"/>
+    <w:semiHidden/>
+    <w:unhideWhenUsed/>
+    <w:rsid w:val="00300F2D"/>
+    <w:pPr>
+      <w:spacing w:after="0" w:line="240" w:lineRule="auto"/>
+    </w:pPr>
+    <w:rPr>
+      <w:rFonts w:ascii="Tahoma" w:hAnsi="Tahoma" w:cs="Tahoma"/>
+      <w:sz w:val="16"/>
+      <w:szCs w:val="16"/>
+    </w:rPr>
+  </w:style>
+  <w:style w:type="character" w:customStyle="1" w:styleId="BalloonTextChar">
+    <w:name w:val="Balloon Text Char"/>
+    <w:basedOn w:val="DefaultParagraphFont"/>
+    <w:link w:val="BalloonText"/>
+    <w:uiPriority w:val="99"/>
+    <w:semiHidden/>
+    <w:rsid w:val="00300F2D"/>
+    <w:rPr>
+      <w:rFonts w:ascii="Tahoma" w:hAnsi="Tahoma" w:cs="Tahoma"/>
+      <w:sz w:val="16"/>
+      <w:szCs w:val="16"/>
+    </w:rPr>
+  </w:style>
+</w:styles>
+</file>
+
+<file path=word/stylesWithEffects.xml><?xml version="1.0" encoding="utf-8"?>
+<w:styles xmlns:wpc="http://schemas.microsoft.com/office/word/2010/wordprocessingCanvas" xmlns:mc="http://schemas.openxmlformats.org/markup-compatibility/2006" xmlns:o="urn:schemas-microsoft-com:office:office" xmlns:r="http://schemas.openxmlformats.org/officeDocument/2006/relationships" xmlns:m="http://schemas.openxmlformats.org/officeDocument/2006/math" xmlns:v="urn:schemas-microsoft-com:vml" xmlns:wp14="http://schemas.microsoft.com/office/word/2010/wordprocessingDrawing" xmlns:wp="http://schemas.openxmlformats.org/drawingml/2006/wordprocessingDrawing" xmlns:w10="urn:schemas-microsoft-com:office:word" xmlns:w="http://schemas.openxmlformats.org/wordprocessingml/2006/main" xmlns:w14="http://schemas.microsoft.com/office/word/2010/wordml" xmlns:wpg="http://schemas.microsoft.com/office/word/2010/wordprocessingGroup" xmlns:wpi="http://schemas.microsoft.com/office/word/2010/wordprocessingInk" xmlns:wne="http://schemas.microsoft.com/office/word/2006/wordml" xmlns:wps="http://schemas.microsoft.com/office/word/2010/wordprocessingShape" mc:Ignorable="w14 wp14">
+  <w:docDefaults>
+    <w:rPrDefault>
+      <w:rPr>
+        <w:rFonts w:asciiTheme="minorHAnsi" w:eastAsiaTheme="minorHAnsi" w:hAnsiTheme="minorHAnsi" w:cstheme="minorBidi"/>
+        <w:sz w:val="22"/>
+        <w:szCs w:val="22"/>
+        <w:lang w:val="en-US" w:eastAsia="en-US" w:bidi="ar-SA"/>
+      </w:rPr>
+    </w:rPrDefault>
+    <w:pPrDefault>
+      <w:pPr>
+        <w:spacing w:after="160" w:line="259" w:lineRule="auto"/>
+      </w:pPr>
+    </w:pPrDefault>
+  </w:docDefaults>
+  <w:latentStyles w:defLockedState="0" w:defUIPriority="99" w:defSemiHidden="1" w:defUnhideWhenUsed="1" w:defQFormat="0" w:count="267">
+    <w:lsdException w:name="Normal" w:semiHidden="0" w:uiPriority="0" w:unhideWhenUsed="0" w:qFormat="1"/>
+    <w:lsdException w:name="heading 1" w:semiHidden="0" w:uiPriority="9" w:unhideWhenUsed="0" w:qFormat="1"/>
+    <w:lsdException w:name="heading 2" w:uiPriority="9" w:qFormat="1"/>
+    <w:lsdException w:name="heading 3" w:uiPriority="9" w:qFormat="1"/>
+    <w:lsdException w:name="heading 4" w:uiPriority="9" w:qFormat="1"/>
+    <w:lsdException w:name="heading 5" w:uiPriority="9" w:qFormat="1"/>
+    <w:lsdException w:name="heading 6" w:uiPriority="9" w:qFormat="1"/>
+    <w:lsdException w:name="heading 7" w:uiPriority="9" w:qFormat="1"/>
+    <w:lsdException w:name="heading 8" w:uiPriority="9" w:qFormat="1"/>
+    <w:lsdException w:name="heading 9" w:uiPriority="9" w:qFormat="1"/>
+    <w:lsdException w:name="toc 1" w:uiPriority="39"/>
+    <w:lsdException w:name="toc 2" w:uiPriority="39"/>
+    <w:lsdException w:name="toc 3" w:uiPriority="39"/>
+    <w:lsdException w:name="toc 4" w:uiPriority="39"/>
+    <w:lsdException w:name="toc 5" w:uiPriority="39"/>
+    <w:lsdException w:name="toc 6" w:uiPriority="39"/>
+    <w:lsdException w:name="toc 7" w:uiPriority="39"/>
+    <w:lsdException w:name="toc 8" w:uiPriority="39"/>
+    <w:lsdException w:name="toc 9" w:uiPriority="39"/>
+    <w:lsdException w:name="caption" w:uiPriority="35" w:qFormat="1"/>
+    <w:lsdException w:name="Title" w:semiHidden="0" w:uiPriority="10" w:unhideWhenUsed="0" w:qFormat="1"/>
+    <w:lsdException w:name="Default Paragraph Font" w:uiPriority="1"/>
+    <w:lsdException w:name="Subtitle" w:semiHidden="0" w:uiPriority="11" w:unhideWhenUsed="0" w:qFormat="1"/>
+    <w:lsdException w:name="Strong" w:semiHidden="0" w:uiPriority="22" w:unhideWhenUsed="0" w:qFormat="1"/>
+    <w:lsdException w:name="Emphasis" w:semiHidden="0" w:uiPriority="20" w:unhideWhenUsed="0" w:qFormat="1"/>
+    <w:lsdException w:name="Table Grid" w:semiHidden="0" w:uiPriority="39" w:unhideWhenUsed="0"/>
+    <w:lsdException w:name="Placeholder Text" w:unhideWhenUsed="0"/>
+    <w:lsdException w:name="No Spacing" w:semiHidden="0" w:uiPriority="1" w:unhideWhenUsed="0" w:qFormat="1"/>
+    <w:lsdException w:name="Light Shading" w:semiHidden="0" w:uiPriority="60" w:unhideWhenUsed="0"/>
+    <w:lsdException w:name="Light List" w:semiHidden="0" w:uiPriority="61" w:unhideWhenUsed="0"/>
+    <w:lsdException w:name="Light Grid" w:semiHidden="0" w:uiPriority="62" w:unhideWhenUsed="0"/>
+    <w:lsdException w:name="Medium Shading 1" w:semiHidden="0" w:uiPriority="63" w:unhideWhenUsed="0"/>
+    <w:lsdException w:name="Medium Shading 2" w:semiHidden="0" w:uiPriority="64" w:unhideWhenUsed="0"/>
+    <w:lsdException w:name="Medium List 1" w:semiHidden="0" w:uiPriority="65" w:unhideWhenUsed="0"/>
+    <w:lsdException w:name="Medium List 2" w:semiHidden="0" w:uiPriority="66" w:unhideWhenUsed="0"/>
+    <w:lsdException w:name="Medium Grid 1" w:semiHidden="0" w:uiPriority="67" w:unhideWhenUsed="0"/>
+    <w:lsdException w:name="Medium Grid 2" w:semiHidden="0" w:uiPriority="68" w:unhideWhenUsed="0"/>
+    <w:lsdException w:name="Medium Grid 3" w:semiHidden="0" w:uiPriority="69" w:unhideWhenUsed="0"/>
+    <w:lsdException w:name="Dark List" w:semiHidden="0" w:uiPriority="70" w:unhideWhenUsed="0"/>
+    <w:lsdException w:name="Colorful Shading" w:semiHidden="0" w:uiPriority="71" w:unhideWhenUsed="0"/>
+    <w:lsdException w:name="Colorful List" w:semiHidden="0" w:uiPriority="72" w:unhideWhenUsed="0"/>
+    <w:lsdException w:name="Colorful Grid" w:semiHidden="0" w:uiPriority="73" w:unhideWhenUsed="0"/>
+    <w:lsdException w:name="Light Shading Accent 1" w:semiHidden="0" w:uiPriority="60" w:unhideWhenUsed="0"/>
+    <w:lsdException w:name="Light List Accent 1" w:semiHidden="0" w:uiPriority="61" w:unhideWhenUsed="0"/>
+    <w:lsdException w:name="Light Grid Accent 1" w:semiHidden="0" w:uiPriority="62" w:unhideWhenUsed="0"/>
+    <w:lsdException w:name="Medium Shading 1 Accent 1" w:semiHidden="0" w:uiPriority="63" w:unhideWhenUsed="0"/>
+    <w:lsdException w:name="Medium Shading 2 Accent 1" w:semiHidden="0" w:uiPriority="64" w:unhideWhenUsed="0"/>
+    <w:lsdException w:name="Medium List 1 Accent 1" w:semiHidden="0" w:uiPriority="65" w:unhideWhenUsed="0"/>
+    <w:lsdException w:name="Revision" w:unhideWhenUsed="0"/>
+    <w:lsdException w:name="List Paragraph" w:semiHidden="0" w:uiPriority="34" w:unhideWhenUsed="0" w:qFormat="1"/>
+    <w:lsdException w:name="Quote" w:semiHidden="0" w:uiPriority="29" w:unhideWhenUsed="0" w:qFormat="1"/>
+    <w:lsdException w:name="Intense Quote" w:semiHidden="0" w:uiPriority="30" w:unhideWhenUsed="0" w:qFormat="1"/>
+    <w:lsdException w:name="Medium List 2 Accent 1" w:semiHidden="0" w:uiPriority="66" w:unhideWhenUsed="0"/>
+    <w:lsdException w:name="Medium Grid 1 Accent 1" w:semiHidden="0" w:uiPriority="67" w:unhideWhenUsed="0"/>
+    <w:lsdException w:name="Medium Grid 2 Accent 1" w:semiHidden="0" w:uiPriority="68" w:unhideWhenUsed="0"/>
+    <w:lsdException w:name="Medium Grid 3 Accent 1" w:semiHidden="0" w:uiPriority="69" w:unhideWhenUsed="0"/>
+    <w:lsdException w:name="Dark List Accent 1" w:semiHidden="0" w:uiPriority="70" w:unhideWhenUsed="0"/>
+    <w:lsdException w:name="Colorful Shading Accent 1" w:semiHidden="0" w:uiPriority="71" w:unhideWhenUsed="0"/>
+    <w:lsdException w:name="Colorful List Accent 1" w:semiHidden="0" w:uiPriority="72" w:unhideWhenUsed="0"/>
+    <w:lsdException w:name="Colorful Grid Accent 1" w:semiHidden="0" w:uiPriority="73" w:unhideWhenUsed="0"/>
+    <w:lsdException w:name="Light Shading Accent 2" w:semiHidden="0" w:uiPriority="60" w:unhideWhenUsed="0"/>
+    <w:lsdException w:name="Light List Accent 2" w:semiHidden="0" w:uiPriority="61" w:unhideWhenUsed="0"/>
+    <w:lsdException w:name="Light Grid Accent 2" w:semiHidden="0" w:uiPriority="62" w:unhideWhenUsed="0"/>
+    <w:lsdException w:name="Medium Shading 1 Accent 2" w:semiHidden="0" w:uiPriority="63" w:unhideWhenUsed="0"/>
+    <w:lsdException w:name="Medium Shading 2 Accent 2" w:semiHidden="0" w:uiPriority="64" w:unhideWhenUsed="0"/>
+    <w:lsdException w:name="Medium List 1 Accent 2" w:semiHidden="0" w:uiPriority="65" w:unhideWhenUsed="0"/>
+    <w:lsdException w:name="Medium List 2 Accent 2" w:semiHidden="0" w:uiPriority="66" w:unhideWhenUsed="0"/>
+    <w:lsdException w:name="Medium Grid 1 Accent 2" w:semiHidden="0" w:uiPriority="67" w:unhideWhenUsed="0"/>
+    <w:lsdException w:name="Medium Grid 2 Accent 2" w:semiHidden="0" w:uiPriority="68" w:unhideWhenUsed="0"/>
+    <w:lsdException w:name="Medium Grid 3 Accent 2" w:semiHidden="0" w:uiPriority="69" w:unhideWhenUsed="0"/>
+    <w:lsdException w:name="Dark List Accent 2" w:semiHidden="0" w:uiPriority="70" w:unhideWhenUsed="0"/>
+    <w:lsdException w:name="Colorful Shading Accent 2" w:semiHidden="0" w:uiPriority="71" w:unhideWhenUsed="0"/>
+    <w:lsdException w:name="Colorful List Accent 2" w:semiHidden="0" w:uiPriority="72" w:unhideWhenUsed="0"/>
+    <w:lsdException w:name="Colorful Grid Accent 2" w:semiHidden="0" w:uiPriority="73" w:unhideWhenUsed="0"/>
+    <w:lsdException w:name="Light Shading Accent 3" w:semiHidden="0" w:uiPriority="60" w:unhideWhenUsed="0"/>
+    <w:lsdException w:name="Light List Accent 3" w:semiHidden="0" w:uiPriority="61" w:unhideWhenUsed="0"/>
+    <w:lsdException w:name="Light Grid Accent 3" w:semiHidden="0" w:uiPriority="62" w:unhideWhenUsed="0"/>
+    <w:lsdException w:name="Medium Shading 1 Accent 3" w:semiHidden="0" w:uiPriority="63" w:unhideWhenUsed="0"/>
+    <w:lsdException w:name="Medium Shading 2 Accent 3" w:semiHidden="0" w:uiPriority="64" w:unhideWhenUsed="0"/>
+    <w:lsdException w:name="Medium List 1 Accent 3" w:semiHidden="0" w:uiPriority="65" w:unhideWhenUsed="0"/>
+    <w:lsdException w:name="Medium List 2 Accent 3" w:semiHidden="0" w:uiPriority="66" w:unhideWhenUsed="0"/>
+    <w:lsdException w:name="Medium Grid 1 Accent 3" w:semiHidden="0" w:uiPriority="67" w:unhideWhenUsed="0"/>
+    <w:lsdException w:name="Medium Grid 2 Accent 3" w:semiHidden="0" w:uiPriority="68" w:unhideWhenUsed="0"/>
+    <w:lsdException w:name="Medium Grid 3 Accent 3" w:semiHidden="0" w:uiPriority="69" w:unhideWhenUsed="0"/>
+    <w:lsdException w:name="Dark List Accent 3" w:semiHidden="0" w:uiPriority="70" w:unhideWhenUsed="0"/>
+    <w:lsdException w:name="Colorful Shading Accent 3" w:semiHidden="0" w:uiPriority="71" w:unhideWhenUsed="0"/>
+    <w:lsdException w:name="Colorful List Accent 3" w:semiHidden="0" w:uiPriority="72" w:unhideWhenUsed="0"/>
+    <w:lsdException w:name="Colorful Grid Accent 3" w:semiHidden="0" w:uiPriority="73" w:unhideWhenUsed="0"/>
+    <w:lsdException w:name="Light Shading Accent 4" w:semiHidden="0" w:uiPriority="60" w:unhideWhenUsed="0"/>
+    <w:lsdException w:name="Light List Accent 4" w:semiHidden="0" w:uiPriority="61" w:unhideWhenUsed="0"/>
+    <w:lsdException w:name="Light Grid Accent 4" w:semiHidden="0" w:uiPriority="62" w:unhideWhenUsed="0"/>
+    <w:lsdException w:name="Medium Shading 1 Accent 4" w:semiHidden="0" w:uiPriority="63" w:unhideWhenUsed="0"/>
+    <w:lsdException w:name="Medium Shading 2 Accent 4" w:semiHidden="0" w:uiPriority="64" w:unhideWhenUsed="0"/>
+    <w:lsdException w:name="Medium List 1 Accent 4" w:semiHidden="0" w:uiPriority="65" w:unhideWhenUsed="0"/>
+    <w:lsdException w:name="Medium List 2 Accent 4" w:semiHidden="0" w:uiPriority="66" w:unhideWhenUsed="0"/>
+    <w:lsdException w:name="Medium Grid 1 Accent 4" w:semiHidden="0" w:uiPriority="67" w:unhideWhenUsed="0"/>
+    <w:lsdException w:name="Medium Grid 2 Accent 4" w:semiHidden="0" w:uiPriority="68" w:unhideWhenUsed="0"/>
+    <w:lsdException w:name="Medium Grid 3 Accent 4" w:semiHidden="0" w:uiPriority="69" w:unhideWhenUsed="0"/>
+    <w:lsdException w:name="Dark List Accent 4" w:semiHidden="0" w:uiPriority="70" w:unhideWhenUsed="0"/>
+    <w:lsdException w:name="Colorful Shading Accent 4" w:semiHidden="0" w:uiPriority="71" w:unhideWhenUsed="0"/>
+    <w:lsdException w:name="Colorful List Accent 4" w:semiHidden="0" w:uiPriority="72" w:unhideWhenUsed="0"/>
+    <w:lsdException w:name="Colorful Grid Accent 4" w:semiHidden="0" w:uiPriority="73" w:unhideWhenUsed="0"/>
+    <w:lsdException w:name="Light Shading Accent 5" w:semiHidden="0" w:uiPriority="60" w:unhideWhenUsed="0"/>
+    <w:lsdException w:name="Light List Accent 5" w:semiHidden="0" w:uiPriority="61" w:unhideWhenUsed="0"/>
+    <w:lsdException w:name="Light Grid Accent 5" w:semiHidden="0" w:uiPriority="62" w:unhideWhenUsed="0"/>
+    <w:lsdException w:name="Medium Shading 1 Accent 5" w:semiHidden="0" w:uiPriority="63" w:unhideWhenUsed="0"/>
+    <w:lsdException w:name="Medium Shading 2 Accent 5" w:semiHidden="0" w:uiPriority="64" w:unhideWhenUsed="0"/>
+    <w:lsdException w:name="Medium List 1 Accent 5" w:semiHidden="0" w:uiPriority="65" w:unhideWhenUsed="0"/>
+    <w:lsdException w:name="Medium List 2 Accent 5" w:semiHidden="0" w:uiPriority="66" w:unhideWhenUsed="0"/>
+    <w:lsdException w:name="Medium Grid 1 Accent 5" w:semiHidden="0" w:uiPriority="67" w:unhideWhenUsed="0"/>
+    <w:lsdException w:name="Medium Grid 2 Accent 5" w:semiHidden="0" w:uiPriority="68" w:unhideWhenUsed="0"/>
+    <w:lsdException w:name="Medium Grid 3 Accent 5" w:semiHidden="0" w:uiPriority="69" w:unhideWhenUsed="0"/>
+    <w:lsdException w:name="Dark List Accent 5" w:semiHidden="0" w:uiPriority="70" w:unhideWhenUsed="0"/>
+    <w:lsdException w:name="Colorful Shading Accent 5" w:semiHidden="0" w:uiPriority="71" w:unhideWhenUsed="0"/>
+    <w:lsdException w:name="Colorful List Accent 5" w:semiHidden="0" w:uiPriority="72" w:unhideWhenUsed="0"/>
+    <w:lsdException w:name="Colorful Grid Accent 5" w:semiHidden="0" w:uiPriority="73" w:unhideWhenUsed="0"/>
+    <w:lsdException w:name="Light Shading Accent 6" w:semiHidden="0" w:uiPriority="60" w:unhideWhenUsed="0"/>
+    <w:lsdException w:name="Light List Accent 6" w:semiHidden="0" w:uiPriority="61" w:unhideWhenUsed="0"/>
+    <w:lsdException w:name="Light Grid Accent 6" w:semiHidden="0" w:uiPriority="62" w:unhideWhenUsed="0"/>
+    <w:lsdException w:name="Medium Shading 1 Accent 6" w:semiHidden="0" w:uiPriority="63" w:unhideWhenUsed="0"/>
+    <w:lsdException w:name="Medium Shading 2 Accent 6" w:semiHidden="0" w:uiPriority="64" w:unhideWhenUsed="0"/>
+    <w:lsdException w:name="Medium List 1 Accent 6" w:semiHidden="0" w:uiPriority="65" w:unhideWhenUsed="0"/>
+    <w:lsdException w:name="Medium List 2 Accent 6" w:semiHidden="0" w:uiPriority="66" w:unhideWhenUsed="0"/>
+    <w:lsdException w:name="Medium Grid 1 Accent 6" w:semiHidden="0" w:uiPriority="67" w:unhideWhenUsed="0"/>
+    <w:lsdException w:name="Medium Grid 2 Accent 6" w:semiHidden="0" w:uiPriority="68" w:unhideWhenUsed="0"/>
+    <w:lsdException w:name="Medium Grid 3 Accent 6" w:semiHidden="0" w:uiPriority="69" w:unhideWhenUsed="0"/>
+    <w:lsdException w:name="Dark List Accent 6" w:semiHidden="0" w:uiPriority="70" w:unhideWhenUsed="0"/>
+    <w:lsdException w:name="Colorful Shading Accent 6" w:semiHidden="0" w:uiPriority="71" w:unhideWhenUsed="0"/>
+    <w:lsdException w:name="Colorful List Accent 6" w:semiHidden="0" w:uiPriority="72" w:unhideWhenUsed="0"/>
+    <w:lsdException w:name="Colorful Grid Accent 6" w:semiHidden="0" w:uiPriority="73" w:unhideWhenUsed="0"/>
+    <w:lsdException w:name="Subtle Emphasis" w:semiHidden="0" w:uiPriority="19" w:unhideWhenUsed="0" w:qFormat="1"/>
+    <w:lsdException w:name="Intense Emphasis" w:semiHidden="0" w:uiPriority="21" w:unhideWhenUsed="0" w:qFormat="1"/>
+    <w:lsdException w:name="Subtle Reference" w:semiHidden="0" w:uiPriority="31" w:unhideWhenUsed="0" w:qFormat="1"/>
+    <w:lsdException w:name="Intense Reference" w:semiHidden="0" w:uiPriority="32" w:unhideWhenUsed="0" w:qFormat="1"/>
+    <w:lsdException w:name="Book Title" w:semiHidden="0" w:uiPriority="33" w:unhideWhenUsed="0" w:qFormat="1"/>
+    <w:lsdException w:name="Bibliography" w:uiPriority="37"/>
+    <w:lsdException w:name="TOC Heading" w:uiPriority="39" w:qFormat="1"/>
+  </w:latentStyles>
+  <w:style w:type="paragraph" w:default="1" w:styleId="Normal">
+    <w:name w:val="Normal"/>
+    <w:qFormat/>
+  </w:style>
+  <w:style w:type="paragraph" w:styleId="Heading1">
+    <w:name w:val="heading 1"/>
+    <w:basedOn w:val="Normal"/>
+    <w:link w:val="Heading1Char"/>
+    <w:uiPriority w:val="9"/>
+    <w:qFormat/>
+    <w:rsid w:val="002D1D74"/>
+    <w:pPr>
+      <w:spacing w:before="100" w:beforeAutospacing="1" w:after="100" w:afterAutospacing="1" w:line="240" w:lineRule="auto"/>
+      <w:outlineLvl w:val="0"/>
+    </w:pPr>
+    <w:rPr>
+      <w:rFonts w:ascii="Times New Roman" w:eastAsia="Times New Roman" w:hAnsi="Times New Roman" w:cs="Times New Roman"/>
+      <w:b/>
+      <w:bCs/>
+      <w:kern w:val="36"/>
+      <w:sz w:val="48"/>
+      <w:szCs w:val="48"/>
+    </w:rPr>
+  </w:style>
+  <w:style w:type="paragraph" w:styleId="Heading2">
+    <w:name w:val="heading 2"/>
+    <w:basedOn w:val="Normal"/>
+    <w:link w:val="Heading2Char"/>
+    <w:uiPriority w:val="9"/>
+    <w:qFormat/>
+    <w:rsid w:val="002D1D74"/>
+    <w:pPr>
+      <w:spacing w:before="100" w:beforeAutospacing="1" w:after="100" w:afterAutospacing="1" w:line="240" w:lineRule="auto"/>
+      <w:outlineLvl w:val="1"/>
+    </w:pPr>
+    <w:rPr>
+      <w:rFonts w:ascii="Times New Roman" w:eastAsia="Times New Roman" w:hAnsi="Times New Roman" w:cs="Times New Roman"/>
+      <w:b/>
+      <w:bCs/>
+      <w:sz w:val="36"/>
+      <w:szCs w:val="36"/>
+    </w:rPr>
+  </w:style>
+  <w:style w:type="character" w:default="1" w:styleId="DefaultParagraphFont">
+    <w:name w:val="Default Paragraph Font"/>
+    <w:uiPriority w:val="1"/>
+    <w:semiHidden/>
+    <w:unhideWhenUsed/>
+  </w:style>
+  <w:style w:type="table" w:default="1" w:styleId="TableNormal">
+    <w:name w:val="Normal Table"/>
+    <w:uiPriority w:val="99"/>
+    <w:semiHidden/>
+    <w:unhideWhenUsed/>
+    <w:tblPr>
+      <w:tblInd w:w="0" w:type="dxa"/>
+      <w:tblCellMar>
+        <w:top w:w="0" w:type="dxa"/>
+        <w:left w:w="108" w:type="dxa"/>
+        <w:bottom w:w="0" w:type="dxa"/>
+        <w:right w:w="108" w:type="dxa"/>
+      </w:tblCellMar>
+    </w:tblPr>
+  </w:style>
+  <w:style w:type="numbering" w:default="1" w:styleId="NoList">
+    <w:name w:val="No List"/>
+    <w:uiPriority w:val="99"/>
+    <w:semiHidden/>
+    <w:unhideWhenUsed/>
+  </w:style>
+  <w:style w:type="character" w:customStyle="1" w:styleId="Heading1Char">
+    <w:name w:val="Heading 1 Char"/>
+    <w:basedOn w:val="DefaultParagraphFont"/>
+    <w:link w:val="Heading1"/>
+    <w:uiPriority w:val="9"/>
+    <w:rsid w:val="002D1D74"/>
+    <w:rPr>
+      <w:rFonts w:ascii="Times New Roman" w:eastAsia="Times New Roman" w:hAnsi="Times New Roman" w:cs="Times New Roman"/>
+      <w:b/>
+      <w:bCs/>
+      <w:kern w:val="36"/>
+      <w:sz w:val="48"/>
+      <w:szCs w:val="48"/>
+    </w:rPr>
+  </w:style>
+  <w:style w:type="character" w:customStyle="1" w:styleId="Heading2Char">
+    <w:name w:val="Heading 2 Char"/>
+    <w:basedOn w:val="DefaultParagraphFont"/>
+    <w:link w:val="Heading2"/>
+    <w:uiPriority w:val="9"/>
+    <w:rsid w:val="002D1D74"/>
+    <w:rPr>
+      <w:rFonts w:ascii="Times New Roman" w:eastAsia="Times New Roman" w:hAnsi="Times New Roman" w:cs="Times New Roman"/>
+      <w:b/>
+      <w:bCs/>
+      <w:sz w:val="36"/>
+      <w:szCs w:val="36"/>
+    </w:rPr>
+  </w:style>
+  <w:style w:type="character" w:styleId="Hyperlink">
+    <w:name w:val="Hyperlink"/>
+    <w:basedOn w:val="DefaultParagraphFont"/>
+    <w:uiPriority w:val="99"/>
+    <w:semiHidden/>
+    <w:unhideWhenUsed/>
+    <w:rsid w:val="002D1D74"/>
+    <w:rPr>
+      <w:color w:val="0000FF"/>
+      <w:u w:val="single"/>
+    </w:rPr>
+  </w:style>
+  <w:style w:type="paragraph" w:styleId="NormalWeb">
+    <w:name w:val="Normal (Web)"/>
+    <w:basedOn w:val="Normal"/>
+    <w:uiPriority w:val="99"/>
+    <w:semiHidden/>
+    <w:unhideWhenUsed/>
+    <w:rsid w:val="002D1D74"/>
+    <w:pPr>
+      <w:spacing w:before="100" w:beforeAutospacing="1" w:after="100" w:afterAutospacing="1" w:line="240" w:lineRule="auto"/>
+    </w:pPr>
+    <w:rPr>
+      <w:rFonts w:ascii="Times New Roman" w:eastAsia="Times New Roman" w:hAnsi="Times New Roman" w:cs="Times New Roman"/>
+      <w:sz w:val="24"/>
+      <w:szCs w:val="24"/>
+    </w:rPr>
+  </w:style>
+  <w:style w:type="character" w:customStyle="1" w:styleId="apple-converted-space">
+    <w:name w:val="apple-converted-space"/>
+    <w:basedOn w:val="DefaultParagraphFont"/>
+    <w:rsid w:val="002D1D74"/>
+  </w:style>
+  <w:style w:type="character" w:styleId="HTMLCode">
+    <w:name w:val="HTML Code"/>
+    <w:basedOn w:val="DefaultParagraphFont"/>
+    <w:uiPriority w:val="99"/>
+    <w:semiHidden/>
+    <w:unhideWhenUsed/>
+    <w:rsid w:val="002D1D74"/>
+    <w:rPr>
+      <w:rFonts w:ascii="Courier New" w:eastAsia="Times New Roman" w:hAnsi="Courier New" w:cs="Courier New"/>
+      <w:sz w:val="20"/>
+      <w:szCs w:val="20"/>
+    </w:rPr>
+  </w:style>
+  <w:style w:type="paragraph" w:styleId="BalloonText">
+    <w:name w:val="Balloon Text"/>
+    <w:basedOn w:val="Normal"/>
+    <w:link w:val="BalloonTextChar"/>
+    <w:uiPriority w:val="99"/>
+    <w:semiHidden/>
+    <w:unhideWhenUsed/>
+    <w:rsid w:val="00300F2D"/>
+    <w:pPr>
+      <w:spacing w:after="0" w:line="240" w:lineRule="auto"/>
+    </w:pPr>
+    <w:rPr>
+      <w:rFonts w:ascii="Tahoma" w:hAnsi="Tahoma" w:cs="Tahoma"/>
+      <w:sz w:val="16"/>
+      <w:szCs w:val="16"/>
+    </w:rPr>
+  </w:style>
+  <w:style w:type="character" w:customStyle="1" w:styleId="BalloonTextChar">
+    <w:name w:val="Balloon Text Char"/>
+    <w:basedOn w:val="DefaultParagraphFont"/>
+    <w:link w:val="BalloonText"/>
+    <w:uiPriority w:val="99"/>
+    <w:semiHidden/>
+    <w:rsid w:val="00300F2D"/>
+    <w:rPr>
+      <w:rFonts w:ascii="Tahoma" w:hAnsi="Tahoma" w:cs="Tahoma"/>
+      <w:sz w:val="16"/>
+      <w:szCs w:val="16"/>
     </w:rPr>
   </w:style>
 </w:styles>
@@ -1615,7 +1542,7 @@
   <a:extraClrSchemeLst/>
   <a:extLst>
     <a:ext uri="{05A4C25C-085E-4340-85A3-A5531E510DB2}">
-      <thm15:themeFamily xmlns:thm15="http://schemas.microsoft.com/office/thememl/2012/main" name="Office Theme" id="{62F939B6-93AF-4DB8-9C6B-D6C7DFDC589F}" vid="{4A3C46E8-61CC-4603-A589-7422A47A8E4A}"/>
+      <thm15:themeFamily xmlns:thm15="http://schemas.microsoft.com/office/thememl/2012/main" xmlns="" name="Office Theme" id="{62F939B6-93AF-4DB8-9C6B-D6C7DFDC589F}" vid="{4A3C46E8-61CC-4603-A589-7422A47A8E4A}"/>
     </a:ext>
   </a:extLst>
 </a:theme>
